--- a/1. Functional/guide.docx
+++ b/1. Functional/guide.docx
@@ -46,8 +46,30 @@
           <w:lang w:val="en-US"/>
         </w:rPr>
         <w:br/>
-        <w:t>(v.morais@fe.up.pt)</w:t>
-      </w:r>
+        <w:t>(</w:t>
+      </w:r>
+      <w:hyperlink r:id="rId5" w:history="1">
+        <w:r>
+          <w:rPr>
+            <w:rStyle w:val="Hyperlink"/>
+            <w:lang w:val="en-US"/>
+          </w:rPr>
+          <w:t>v.morais@fe.up.pt</w:t>
+        </w:r>
+      </w:hyperlink>
+      <w:r>
+        <w:rPr>
+          <w:lang w:val="en-US"/>
+        </w:rPr>
+        <w:t>)</w:t>
+      </w:r>
+    </w:p>
+    <w:p>
+      <w:pPr>
+        <w:rPr>
+          <w:lang w:val="en-US"/>
+        </w:rPr>
+      </w:pPr>
     </w:p>
     <w:p>
       <w:pPr>
@@ -184,6 +206,17 @@
         </w:rPr>
         <w:t xml:space="preserve"> board in UP Laboratory of Power Electronics;</w:t>
       </w:r>
+    </w:p>
+    <w:p>
+      <w:pPr>
+        <w:shd w:val="clear" w:color="auto" w:fill="FFFFFF"/>
+        <w:spacing w:after="0" w:line="240" w:lineRule="auto"/>
+        <w:rPr>
+          <w:rFonts w:ascii="Calibri" w:eastAsia="Times New Roman" w:hAnsi="Calibri" w:cs="Segoe UI"/>
+          <w:color w:val="24292E"/>
+          <w:lang w:val="en-US"/>
+        </w:rPr>
+      </w:pPr>
     </w:p>
     <w:p>
       <w:pPr>
@@ -399,23 +432,7 @@
           <w:color w:val="24292E"/>
           <w:lang w:val="en-US"/>
         </w:rPr>
-        <w:t xml:space="preserve">espite being safe to touch the heatsink </w:t>
-      </w:r>
-      <w:r>
-        <w:rPr>
-          <w:rFonts w:ascii="Calibri" w:eastAsia="Times New Roman" w:hAnsi="Calibri" w:cs="Segoe UI"/>
-          <w:color w:val="24292E"/>
-          <w:lang w:val="en-US"/>
-        </w:rPr>
-        <w:t>it is not recommended</w:t>
-      </w:r>
-      <w:r>
-        <w:rPr>
-          <w:rFonts w:ascii="Calibri" w:eastAsia="Times New Roman" w:hAnsi="Calibri" w:cs="Segoe UI"/>
-          <w:color w:val="24292E"/>
-          <w:lang w:val="en-US"/>
-        </w:rPr>
-        <w:t xml:space="preserve">. A temperature measurement of the IGBT is available. </w:t>
+        <w:t xml:space="preserve">espite being safe to touch the heatsink it is not recommended. A temperature measurement of the IGBT is available. </w:t>
       </w:r>
     </w:p>
     <w:p>
@@ -444,6 +461,17 @@
     </w:p>
     <w:p>
       <w:pPr>
+        <w:shd w:val="clear" w:color="auto" w:fill="FFFFFF"/>
+        <w:spacing w:after="0"/>
+        <w:rPr>
+          <w:rFonts w:ascii="Calibri" w:eastAsia="Times New Roman" w:hAnsi="Calibri" w:cs="Segoe UI"/>
+          <w:color w:val="24292E"/>
+          <w:lang w:val="en-US"/>
+        </w:rPr>
+      </w:pPr>
+    </w:p>
+    <w:p>
+      <w:pPr>
         <w:pStyle w:val="Heading1"/>
         <w:rPr>
           <w:lang w:val="en-US"/>
@@ -548,7 +576,7 @@
           <w:lang w:val="en-US"/>
         </w:rPr>
       </w:pPr>
-      <w:hyperlink r:id="rId5" w:history="1">
+      <w:hyperlink r:id="rId6" w:history="1">
         <w:r>
           <w:rPr>
             <w:rStyle w:val="Hyperlink"/>
@@ -622,7 +650,7 @@
           <w:lang w:val="en-US"/>
         </w:rPr>
       </w:pPr>
-      <w:hyperlink r:id="rId6" w:history="1">
+      <w:hyperlink r:id="rId7" w:history="1">
         <w:r>
           <w:rPr>
             <w:rStyle w:val="Hyperlink"/>
@@ -646,7 +674,7 @@
           <w:lang w:val="en-US"/>
         </w:rPr>
       </w:pPr>
-      <w:hyperlink r:id="rId7" w:history="1">
+      <w:hyperlink r:id="rId8" w:history="1">
         <w:r>
           <w:rPr>
             <w:rStyle w:val="Hyperlink"/>
@@ -671,7 +699,7 @@
           <w:lang w:val="en-US"/>
         </w:rPr>
       </w:pPr>
-      <w:hyperlink r:id="rId8" w:history="1">
+      <w:hyperlink r:id="rId9" w:history="1">
         <w:r>
           <w:rPr>
             <w:rStyle w:val="Hyperlink"/>
@@ -702,6 +730,7 @@
           <w:color w:val="24292E"/>
           <w:lang w:val="en-US"/>
         </w:rPr>
+        <w:lastRenderedPageBreak/>
         <w:t xml:space="preserve">Clone </w:t>
       </w:r>
       <w:proofErr w:type="spellStart"/>
@@ -737,7 +766,7 @@
           <w:lang w:val="en-US"/>
         </w:rPr>
       </w:pPr>
-      <w:hyperlink r:id="rId9" w:history="1">
+      <w:hyperlink r:id="rId10" w:history="1">
         <w:r>
           <w:rPr>
             <w:rStyle w:val="Hyperlink"/>
@@ -788,16 +817,164 @@
         <w:rPr>
           <w:lang w:val="en-US"/>
         </w:rPr>
-        <w:t xml:space="preserve">Open Dave, import repository, open </w:t>
+        <w:t>Open Dave, import repository</w:t>
+      </w:r>
+      <w:r>
+        <w:rPr>
+          <w:lang w:val="en-US"/>
+        </w:rPr>
+        <w:t>:</w:t>
+      </w:r>
+    </w:p>
+    <w:p>
+      <w:pPr>
+        <w:numPr>
+          <w:ilvl w:val="2"/>
+          <w:numId w:val="11"/>
+        </w:numPr>
+        <w:shd w:val="clear" w:color="auto" w:fill="FFFFFF"/>
+        <w:spacing w:after="0"/>
+        <w:rPr>
+          <w:rFonts w:ascii="Calibri" w:eastAsia="Times New Roman" w:hAnsi="Calibri" w:cs="Segoe UI"/>
+          <w:color w:val="24292E"/>
+          <w:lang w:val="en-US"/>
+        </w:rPr>
+      </w:pPr>
+      <w:r>
+        <w:rPr>
+          <w:rFonts w:ascii="Calibri" w:eastAsia="Times New Roman" w:hAnsi="Calibri" w:cs="Segoe UI"/>
+          <w:color w:val="24292E"/>
+          <w:lang w:val="en-US"/>
+        </w:rPr>
+        <w:t>File-&gt;Import-&gt;General-&gt;Existing Projects into Workspace-&gt;Select archive file</w:t>
+      </w:r>
+    </w:p>
+    <w:p>
+      <w:pPr>
+        <w:numPr>
+          <w:ilvl w:val="2"/>
+          <w:numId w:val="11"/>
+        </w:numPr>
+        <w:shd w:val="clear" w:color="auto" w:fill="FFFFFF"/>
+        <w:spacing w:after="0"/>
+        <w:rPr>
+          <w:rFonts w:ascii="Calibri" w:eastAsia="Times New Roman" w:hAnsi="Calibri" w:cs="Segoe UI"/>
+          <w:color w:val="24292E"/>
+          <w:lang w:val="en-US"/>
+        </w:rPr>
+      </w:pPr>
+      <w:r>
+        <w:rPr>
+          <w:lang w:val="en-US"/>
+        </w:rPr>
+        <w:t xml:space="preserve"> </w:t>
+      </w:r>
+      <w:r>
+        <w:rPr>
+          <w:i/>
+          <w:lang w:val="en-US"/>
+        </w:rPr>
+        <w:t>“</w:t>
+      </w:r>
+      <w:r>
+        <w:rPr>
+          <w:i/>
+          <w:lang w:val="en-US"/>
+        </w:rPr>
+        <w:t xml:space="preserve">\3phase_inverter\4. </w:t>
       </w:r>
       <w:proofErr w:type="spellStart"/>
       <w:r>
         <w:rPr>
+          <w:i/>
+          <w:lang w:val="en-US"/>
+        </w:rPr>
+        <w:t>Software_WS</w:t>
+      </w:r>
+      <w:proofErr w:type="spellEnd"/>
+      <w:r>
+        <w:rPr>
+          <w:i/>
+          <w:lang w:val="en-US"/>
+        </w:rPr>
+        <w:t>\SELE_initialProject.zip”</w:t>
+      </w:r>
+    </w:p>
+    <w:p>
+      <w:pPr>
+        <w:numPr>
+          <w:ilvl w:val="2"/>
+          <w:numId w:val="11"/>
+        </w:numPr>
+        <w:shd w:val="clear" w:color="auto" w:fill="FFFFFF"/>
+        <w:spacing w:after="0"/>
+        <w:rPr>
+          <w:rFonts w:ascii="Calibri" w:eastAsia="Times New Roman" w:hAnsi="Calibri" w:cs="Segoe UI"/>
+          <w:color w:val="24292E"/>
+          <w:lang w:val="en-US"/>
+        </w:rPr>
+      </w:pPr>
+      <w:r>
+        <w:rPr>
+          <w:lang w:val="en-US"/>
+        </w:rPr>
+        <w:t>O</w:t>
+      </w:r>
+      <w:r>
+        <w:rPr>
+          <w:lang w:val="en-US"/>
+        </w:rPr>
+        <w:t xml:space="preserve">pen </w:t>
+      </w:r>
+      <w:proofErr w:type="spellStart"/>
+      <w:r>
+        <w:rPr>
           <w:lang w:val="en-US"/>
         </w:rPr>
         <w:t>main.c</w:t>
       </w:r>
       <w:proofErr w:type="spellEnd"/>
+      <w:r>
+        <w:rPr>
+          <w:lang w:val="en-US"/>
+        </w:rPr>
+        <w:t>;</w:t>
+      </w:r>
+    </w:p>
+    <w:p>
+      <w:pPr>
+        <w:numPr>
+          <w:ilvl w:val="2"/>
+          <w:numId w:val="11"/>
+        </w:numPr>
+        <w:shd w:val="clear" w:color="auto" w:fill="FFFFFF"/>
+        <w:spacing w:after="0"/>
+        <w:rPr>
+          <w:rFonts w:ascii="Calibri" w:eastAsia="Times New Roman" w:hAnsi="Calibri" w:cs="Segoe UI"/>
+          <w:color w:val="24292E"/>
+          <w:lang w:val="en-US"/>
+        </w:rPr>
+      </w:pPr>
+      <w:r>
+        <w:rPr>
+          <w:lang w:val="en-US"/>
+        </w:rPr>
+        <w:t xml:space="preserve">On C/C++ Projects tab, and on </w:t>
+      </w:r>
+      <w:proofErr w:type="spellStart"/>
+      <w:r>
+        <w:rPr>
+          <w:lang w:val="en-US"/>
+        </w:rPr>
+        <w:t>SELE_initialProject</w:t>
+      </w:r>
+      <w:proofErr w:type="spellEnd"/>
+      <w:r>
+        <w:rPr>
+          <w:lang w:val="en-US"/>
+        </w:rPr>
+        <w:t>, right click and “Set active Project”; Then right click and “Build Configurations-&gt;Set active-&gt;DEBUG”</w:t>
+      </w:r>
     </w:p>
     <w:p>
       <w:pPr>
@@ -817,8 +994,153 @@
         <w:rPr>
           <w:lang w:val="en-US"/>
         </w:rPr>
-        <w:lastRenderedPageBreak/>
-        <w:t xml:space="preserve">Connect to XMC4500 via USB; click on DEBUG: it should compile and flash the microcontroller; press </w:t>
+        <w:t>Connect to XMC4500 via USB; click on DEBUG</w:t>
+      </w:r>
+      <w:r>
+        <w:rPr>
+          <w:lang w:val="en-US"/>
+        </w:rPr>
+        <w:t xml:space="preserve"> </w:t>
+      </w:r>
+      <w:r>
+        <w:rPr>
+          <w:noProof/>
+          <w:lang w:val="en-US"/>
+        </w:rPr>
+        <w:drawing>
+          <wp:inline distT="0" distB="0" distL="0" distR="0">
+            <wp:extent cx="388620" cy="289560"/>
+            <wp:effectExtent l="0" t="0" r="0" b="0"/>
+            <wp:docPr id="8" name="Picture 8"/>
+            <wp:cNvGraphicFramePr>
+              <a:graphicFrameLocks xmlns:a="http://schemas.openxmlformats.org/drawingml/2006/main" noChangeAspect="1"/>
+            </wp:cNvGraphicFramePr>
+            <a:graphic xmlns:a="http://schemas.openxmlformats.org/drawingml/2006/main">
+              <a:graphicData uri="http://schemas.openxmlformats.org/drawingml/2006/picture">
+                <pic:pic xmlns:pic="http://schemas.openxmlformats.org/drawingml/2006/picture">
+                  <pic:nvPicPr>
+                    <pic:cNvPr id="0" name="Picture 4"/>
+                    <pic:cNvPicPr>
+                      <a:picLocks noChangeAspect="1" noChangeArrowheads="1"/>
+                    </pic:cNvPicPr>
+                  </pic:nvPicPr>
+                  <pic:blipFill>
+                    <a:blip r:embed="rId11">
+                      <a:extLst>
+                        <a:ext uri="{28A0092B-C50C-407E-A947-70E740481C1C}">
+                          <a14:useLocalDpi xmlns:a14="http://schemas.microsoft.com/office/drawing/2010/main" val="0"/>
+                        </a:ext>
+                      </a:extLst>
+                    </a:blip>
+                    <a:srcRect/>
+                    <a:stretch>
+                      <a:fillRect/>
+                    </a:stretch>
+                  </pic:blipFill>
+                  <pic:spPr bwMode="auto">
+                    <a:xfrm>
+                      <a:off x="0" y="0"/>
+                      <a:ext cx="388620" cy="289560"/>
+                    </a:xfrm>
+                    <a:prstGeom prst="rect">
+                      <a:avLst/>
+                    </a:prstGeom>
+                    <a:noFill/>
+                    <a:ln>
+                      <a:noFill/>
+                    </a:ln>
+                  </pic:spPr>
+                </pic:pic>
+              </a:graphicData>
+            </a:graphic>
+          </wp:inline>
+        </w:drawing>
+      </w:r>
+    </w:p>
+    <w:p>
+      <w:pPr>
+        <w:numPr>
+          <w:ilvl w:val="2"/>
+          <w:numId w:val="11"/>
+        </w:numPr>
+        <w:shd w:val="clear" w:color="auto" w:fill="FFFFFF"/>
+        <w:spacing w:after="0"/>
+        <w:rPr>
+          <w:rFonts w:ascii="Calibri" w:eastAsia="Times New Roman" w:hAnsi="Calibri" w:cs="Segoe UI"/>
+          <w:color w:val="24292E"/>
+          <w:lang w:val="en-US"/>
+        </w:rPr>
+      </w:pPr>
+      <w:r>
+        <w:rPr>
+          <w:rFonts w:ascii="Calibri" w:eastAsia="Times New Roman" w:hAnsi="Calibri" w:cs="Segoe UI"/>
+          <w:color w:val="24292E"/>
+          <w:lang w:val="en-US"/>
+        </w:rPr>
+        <w:t xml:space="preserve">It might ask to create a debug configuration: Double click on “GBD SEGGER </w:t>
+      </w:r>
+      <w:proofErr w:type="spellStart"/>
+      <w:r>
+        <w:rPr>
+          <w:rFonts w:ascii="Calibri" w:eastAsia="Times New Roman" w:hAnsi="Calibri" w:cs="Segoe UI"/>
+          <w:color w:val="24292E"/>
+          <w:lang w:val="en-US"/>
+        </w:rPr>
+        <w:t>JLink</w:t>
+      </w:r>
+      <w:proofErr w:type="spellEnd"/>
+      <w:r>
+        <w:rPr>
+          <w:rFonts w:ascii="Calibri" w:eastAsia="Times New Roman" w:hAnsi="Calibri" w:cs="Segoe UI"/>
+          <w:color w:val="24292E"/>
+          <w:lang w:val="en-US"/>
+        </w:rPr>
+        <w:t xml:space="preserve"> Debugging”, then press “Search Project…”, then select the debug binary “</w:t>
+      </w:r>
+      <w:proofErr w:type="spellStart"/>
+      <w:r>
+        <w:rPr>
+          <w:rFonts w:ascii="Calibri" w:eastAsia="Times New Roman" w:hAnsi="Calibri" w:cs="Segoe UI"/>
+          <w:color w:val="24292E"/>
+          <w:lang w:val="en-US"/>
+        </w:rPr>
+        <w:t>SELE_initialProject.elf</w:t>
+      </w:r>
+      <w:proofErr w:type="spellEnd"/>
+      <w:r>
+        <w:rPr>
+          <w:rFonts w:ascii="Calibri" w:eastAsia="Times New Roman" w:hAnsi="Calibri" w:cs="Segoe UI"/>
+          <w:color w:val="24292E"/>
+          <w:lang w:val="en-US"/>
+        </w:rPr>
+        <w:t>” and then press DEBUG</w:t>
+      </w:r>
+    </w:p>
+    <w:p>
+      <w:pPr>
+        <w:numPr>
+          <w:ilvl w:val="2"/>
+          <w:numId w:val="11"/>
+        </w:numPr>
+        <w:shd w:val="clear" w:color="auto" w:fill="FFFFFF"/>
+        <w:spacing w:after="0"/>
+        <w:rPr>
+          <w:rFonts w:ascii="Calibri" w:eastAsia="Times New Roman" w:hAnsi="Calibri" w:cs="Segoe UI"/>
+          <w:color w:val="24292E"/>
+          <w:lang w:val="en-US"/>
+        </w:rPr>
+      </w:pPr>
+      <w:r>
+        <w:rPr>
+          <w:lang w:val="en-US"/>
+        </w:rPr>
+        <w:t>I</w:t>
+      </w:r>
+      <w:r>
+        <w:rPr>
+          <w:lang w:val="en-US"/>
+        </w:rPr>
+        <w:t xml:space="preserve">t should compile and flash the microcontroller; press </w:t>
       </w:r>
       <w:r>
         <w:rPr>
@@ -861,19 +1183,27 @@
         </w:rPr>
         <w:t xml:space="preserve"> file “</w:t>
       </w:r>
-      <w:r>
-        <w:rPr>
-          <w:lang w:val="en-US"/>
-        </w:rPr>
-        <w:t>OL_VSC_v</w:t>
+      <w:proofErr w:type="spellStart"/>
+      <w:r>
+        <w:rPr>
+          <w:lang w:val="en-US"/>
+        </w:rPr>
+        <w:t>SELE_</w:t>
       </w:r>
       <w:proofErr w:type="gramStart"/>
       <w:r>
         <w:rPr>
           <w:lang w:val="en-US"/>
         </w:rPr>
-        <w:t>2.wspx</w:t>
-      </w:r>
+        <w:t>micrium</w:t>
+      </w:r>
+      <w:r>
+        <w:rPr>
+          <w:lang w:val="en-US"/>
+        </w:rPr>
+        <w:t>.wspx</w:t>
+      </w:r>
+      <w:proofErr w:type="spellEnd"/>
       <w:proofErr w:type="gramEnd"/>
       <w:r>
         <w:rPr>
@@ -900,16 +1230,24 @@
         <w:rPr>
           <w:lang w:val="en-US"/>
         </w:rPr>
-        <w:t xml:space="preserve">If requested, select </w:t>
-      </w:r>
-      <w:proofErr w:type="gramStart"/>
-      <w:r>
-        <w:rPr>
-          <w:lang w:val="en-US"/>
-        </w:rPr>
-        <w:t>the .elf</w:t>
-      </w:r>
-      <w:proofErr w:type="gramEnd"/>
+        <w:t xml:space="preserve">If requested, select the </w:t>
+      </w:r>
+      <w:proofErr w:type="spellStart"/>
+      <w:r>
+        <w:rPr>
+          <w:rFonts w:ascii="Calibri" w:eastAsia="Times New Roman" w:hAnsi="Calibri" w:cs="Segoe UI"/>
+          <w:color w:val="24292E"/>
+          <w:lang w:val="en-US"/>
+        </w:rPr>
+        <w:t>SELE_initialProject</w:t>
+      </w:r>
+      <w:r>
+        <w:rPr>
+          <w:lang w:val="en-US"/>
+        </w:rPr>
+        <w:t>.elf</w:t>
+      </w:r>
+      <w:proofErr w:type="spellEnd"/>
       <w:r>
         <w:rPr>
           <w:lang w:val="en-US"/>
@@ -972,6 +1310,14 @@
         <w:t>etc</w:t>
       </w:r>
       <w:proofErr w:type="spellEnd"/>
+      <w:r>
+        <w:rPr>
+          <w:rFonts w:ascii="Calibri" w:eastAsia="Times New Roman" w:hAnsi="Calibri" w:cs="Segoe UI"/>
+          <w:color w:val="24292E"/>
+          <w:lang w:val="en-US"/>
+        </w:rPr>
+        <w:t xml:space="preserve"> and monitor certain waveforms</w:t>
+      </w:r>
     </w:p>
     <w:p>
       <w:pPr>
@@ -1274,9 +1620,27 @@
     </w:p>
     <w:p>
       <w:pPr>
+        <w:rPr>
+          <w:rFonts w:ascii="Calibri" w:eastAsia="Times New Roman" w:hAnsi="Calibri" w:cs="Segoe UI"/>
+          <w:color w:val="24292E"/>
+          <w:lang w:val="en-US"/>
+        </w:rPr>
+      </w:pPr>
+      <w:r>
+        <w:rPr>
+          <w:rFonts w:ascii="Calibri" w:eastAsia="Times New Roman" w:hAnsi="Calibri" w:cs="Segoe UI"/>
+          <w:color w:val="24292E"/>
+          <w:lang w:val="en-US"/>
+        </w:rPr>
+        <w:br w:type="page"/>
+      </w:r>
+    </w:p>
+    <w:p>
+      <w:pPr>
         <w:pStyle w:val="Heading1"/>
       </w:pPr>
       <w:r>
+        <w:lastRenderedPageBreak/>
         <w:t>SCHEMATIC</w:t>
       </w:r>
     </w:p>
@@ -1291,7 +1655,6 @@
           <w:lang w:val="en-US"/>
         </w:rPr>
       </w:pPr>
-      <w:bookmarkStart w:id="0" w:name="_GoBack"/>
       <w:r>
         <w:rPr>
           <w:rFonts w:ascii="Calibri" w:eastAsia="Times New Roman" w:hAnsi="Calibri" w:cs="Segoe UI"/>
@@ -1317,7 +1680,7 @@
                     </pic:cNvPicPr>
                   </pic:nvPicPr>
                   <pic:blipFill>
-                    <a:blip r:embed="rId10">
+                    <a:blip r:embed="rId12">
                       <a:extLst>
                         <a:ext uri="{28A0092B-C50C-407E-A947-70E740481C1C}">
                           <a14:useLocalDpi xmlns:a14="http://schemas.microsoft.com/office/drawing/2010/main" val="0"/>
@@ -1348,6 +1711,2909 @@
           </wp:inline>
         </w:drawing>
       </w:r>
+    </w:p>
+    <w:p>
+      <w:pPr>
+        <w:pStyle w:val="Heading1"/>
+      </w:pPr>
+      <w:r>
+        <w:t xml:space="preserve">PWM </w:t>
+      </w:r>
+      <w:proofErr w:type="spellStart"/>
+      <w:r>
+        <w:t>Generation</w:t>
+      </w:r>
+      <w:proofErr w:type="spellEnd"/>
+      <w:r>
+        <w:t xml:space="preserve"> </w:t>
+      </w:r>
+      <w:proofErr w:type="spellStart"/>
+      <w:r>
+        <w:t>waveforms</w:t>
+      </w:r>
+      <w:proofErr w:type="spellEnd"/>
+    </w:p>
+    <w:p>
+      <w:pPr>
+        <w:shd w:val="clear" w:color="auto" w:fill="FFFFFF"/>
+        <w:spacing w:before="60" w:after="100" w:afterAutospacing="1"/>
+        <w:rPr>
+          <w:rFonts w:ascii="Calibri" w:eastAsia="Times New Roman" w:hAnsi="Calibri" w:cs="Segoe UI"/>
+          <w:color w:val="24292E"/>
+          <w:lang w:val="en-US"/>
+        </w:rPr>
+      </w:pPr>
+      <w:r>
+        <w:rPr>
+          <w:rFonts w:ascii="Calibri" w:eastAsia="Times New Roman" w:hAnsi="Calibri" w:cs="Segoe UI"/>
+          <w:color w:val="24292E"/>
+          <w:lang w:val="en-US"/>
+        </w:rPr>
+        <w:t>The PWM generation implemented in this power inverter module uses the following logic circuit:</w:t>
+      </w:r>
+    </w:p>
+    <w:p>
+      <w:pPr>
+        <w:shd w:val="clear" w:color="auto" w:fill="FFFFFF"/>
+        <w:spacing w:before="60" w:after="100" w:afterAutospacing="1"/>
+        <w:rPr>
+          <w:rFonts w:ascii="Calibri" w:eastAsia="Times New Roman" w:hAnsi="Calibri" w:cs="Segoe UI"/>
+          <w:color w:val="24292E"/>
+          <w:lang w:val="en-US"/>
+        </w:rPr>
+      </w:pPr>
+      <w:r>
+        <w:rPr>
+          <w:noProof/>
+          <w:lang w:val="en-US"/>
+        </w:rPr>
+        <w:drawing>
+          <wp:inline distT="0" distB="0" distL="0" distR="0" wp14:anchorId="58C54B6D" wp14:editId="6995D231">
+            <wp:extent cx="3970020" cy="1502295"/>
+            <wp:effectExtent l="0" t="0" r="0" b="3175"/>
+            <wp:docPr id="3" name="Picture 3"/>
+            <wp:cNvGraphicFramePr>
+              <a:graphicFrameLocks xmlns:a="http://schemas.openxmlformats.org/drawingml/2006/main" noChangeAspect="1"/>
+            </wp:cNvGraphicFramePr>
+            <a:graphic xmlns:a="http://schemas.openxmlformats.org/drawingml/2006/main">
+              <a:graphicData uri="http://schemas.openxmlformats.org/drawingml/2006/picture">
+                <pic:pic xmlns:pic="http://schemas.openxmlformats.org/drawingml/2006/picture">
+                  <pic:nvPicPr>
+                    <pic:cNvPr id="1" name=""/>
+                    <pic:cNvPicPr/>
+                  </pic:nvPicPr>
+                  <pic:blipFill>
+                    <a:blip r:embed="rId13"/>
+                    <a:stretch>
+                      <a:fillRect/>
+                    </a:stretch>
+                  </pic:blipFill>
+                  <pic:spPr>
+                    <a:xfrm>
+                      <a:off x="0" y="0"/>
+                      <a:ext cx="4003979" cy="1515145"/>
+                    </a:xfrm>
+                    <a:prstGeom prst="rect">
+                      <a:avLst/>
+                    </a:prstGeom>
+                  </pic:spPr>
+                </pic:pic>
+              </a:graphicData>
+            </a:graphic>
+          </wp:inline>
+        </w:drawing>
+      </w:r>
+      <w:r>
+        <w:rPr>
+          <w:noProof/>
+          <w:lang w:val="en-US"/>
+        </w:rPr>
+        <w:drawing>
+          <wp:inline distT="0" distB="0" distL="0" distR="0" wp14:anchorId="2C0DE8A9" wp14:editId="511F10CB">
+            <wp:extent cx="1261929" cy="1394460"/>
+            <wp:effectExtent l="0" t="0" r="0" b="0"/>
+            <wp:docPr id="6" name="Picture 6"/>
+            <wp:cNvGraphicFramePr>
+              <a:graphicFrameLocks xmlns:a="http://schemas.openxmlformats.org/drawingml/2006/main" noChangeAspect="1"/>
+            </wp:cNvGraphicFramePr>
+            <a:graphic xmlns:a="http://schemas.openxmlformats.org/drawingml/2006/main">
+              <a:graphicData uri="http://schemas.openxmlformats.org/drawingml/2006/picture">
+                <pic:pic xmlns:pic="http://schemas.openxmlformats.org/drawingml/2006/picture">
+                  <pic:nvPicPr>
+                    <pic:cNvPr id="1" name=""/>
+                    <pic:cNvPicPr/>
+                  </pic:nvPicPr>
+                  <pic:blipFill>
+                    <a:blip r:embed="rId14"/>
+                    <a:stretch>
+                      <a:fillRect/>
+                    </a:stretch>
+                  </pic:blipFill>
+                  <pic:spPr>
+                    <a:xfrm>
+                      <a:off x="0" y="0"/>
+                      <a:ext cx="1276826" cy="1410922"/>
+                    </a:xfrm>
+                    <a:prstGeom prst="rect">
+                      <a:avLst/>
+                    </a:prstGeom>
+                  </pic:spPr>
+                </pic:pic>
+              </a:graphicData>
+            </a:graphic>
+          </wp:inline>
+        </w:drawing>
+      </w:r>
+    </w:p>
+    <w:p>
+      <w:pPr>
+        <w:shd w:val="clear" w:color="auto" w:fill="FFFFFF"/>
+        <w:spacing w:before="60" w:after="100" w:afterAutospacing="1"/>
+        <w:rPr>
+          <w:rFonts w:ascii="Calibri" w:eastAsia="Times New Roman" w:hAnsi="Calibri" w:cs="Segoe UI"/>
+          <w:color w:val="24292E"/>
+          <w:lang w:val="en-US"/>
+        </w:rPr>
+      </w:pPr>
+      <w:r>
+        <w:rPr>
+          <w:rFonts w:ascii="Calibri" w:eastAsia="Times New Roman" w:hAnsi="Calibri" w:cs="Segoe UI"/>
+          <w:color w:val="24292E"/>
+          <w:lang w:val="en-US"/>
+        </w:rPr>
+        <w:t>This arrangement allows the generation of two complementary PWM for each inverter arm. In addition, there is an enable signal for each inverter arm.</w:t>
+      </w:r>
+    </w:p>
+    <w:p>
+      <w:pPr>
+        <w:shd w:val="clear" w:color="auto" w:fill="FFFFFF"/>
+        <w:spacing w:before="60" w:after="100" w:afterAutospacing="1"/>
+        <w:rPr>
+          <w:rFonts w:ascii="Calibri" w:eastAsia="Times New Roman" w:hAnsi="Calibri" w:cs="Segoe UI"/>
+          <w:color w:val="24292E"/>
+          <w:lang w:val="en-US"/>
+        </w:rPr>
+      </w:pPr>
+      <w:r>
+        <w:rPr>
+          <w:rFonts w:ascii="Calibri" w:eastAsia="Times New Roman" w:hAnsi="Calibri" w:cs="Segoe UI"/>
+          <w:color w:val="24292E"/>
+          <w:lang w:val="en-US"/>
+        </w:rPr>
+        <w:t xml:space="preserve">On the XMC4500 side, the PWM pins are the following: </w:t>
+      </w:r>
+      <w:r>
+        <w:rPr>
+          <w:rFonts w:ascii="Calibri" w:eastAsia="Times New Roman" w:hAnsi="Calibri" w:cs="Segoe UI"/>
+          <w:b/>
+          <w:color w:val="24292E"/>
+          <w:lang w:val="en-US"/>
+        </w:rPr>
+        <w:t>P0.5, P0.6</w:t>
+      </w:r>
+      <w:r>
+        <w:rPr>
+          <w:rFonts w:ascii="Calibri" w:eastAsia="Times New Roman" w:hAnsi="Calibri" w:cs="Segoe UI"/>
+          <w:color w:val="24292E"/>
+          <w:lang w:val="en-US"/>
+        </w:rPr>
+        <w:t xml:space="preserve"> and </w:t>
+      </w:r>
+      <w:r>
+        <w:rPr>
+          <w:rFonts w:ascii="Calibri" w:eastAsia="Times New Roman" w:hAnsi="Calibri" w:cs="Segoe UI"/>
+          <w:b/>
+          <w:color w:val="24292E"/>
+          <w:lang w:val="en-US"/>
+        </w:rPr>
+        <w:t>P0.4</w:t>
+      </w:r>
+      <w:r>
+        <w:rPr>
+          <w:rFonts w:ascii="Calibri" w:eastAsia="Times New Roman" w:hAnsi="Calibri" w:cs="Segoe UI"/>
+          <w:color w:val="24292E"/>
+          <w:lang w:val="en-US"/>
+        </w:rPr>
+        <w:t xml:space="preserve">; </w:t>
+      </w:r>
+      <w:r>
+        <w:rPr>
+          <w:rFonts w:ascii="Calibri" w:eastAsia="Times New Roman" w:hAnsi="Calibri" w:cs="Segoe UI"/>
+          <w:color w:val="24292E"/>
+          <w:lang w:val="en-US"/>
+        </w:rPr>
+        <w:t xml:space="preserve">Respectively, the </w:t>
+      </w:r>
+      <w:r>
+        <w:rPr>
+          <w:rFonts w:ascii="Calibri" w:eastAsia="Times New Roman" w:hAnsi="Calibri" w:cs="Segoe UI"/>
+          <w:b/>
+          <w:color w:val="24292E"/>
+          <w:lang w:val="en-US"/>
+        </w:rPr>
+        <w:t>P0.8</w:t>
+      </w:r>
+      <w:r>
+        <w:rPr>
+          <w:rFonts w:ascii="Calibri" w:eastAsia="Times New Roman" w:hAnsi="Calibri" w:cs="Segoe UI"/>
+          <w:color w:val="24292E"/>
+          <w:lang w:val="en-US"/>
+        </w:rPr>
+        <w:t xml:space="preserve">, </w:t>
+      </w:r>
+      <w:r>
+        <w:rPr>
+          <w:rFonts w:ascii="Calibri" w:eastAsia="Times New Roman" w:hAnsi="Calibri" w:cs="Segoe UI"/>
+          <w:b/>
+          <w:color w:val="24292E"/>
+          <w:lang w:val="en-US"/>
+        </w:rPr>
+        <w:t>P0.12</w:t>
+      </w:r>
+      <w:r>
+        <w:rPr>
+          <w:rFonts w:ascii="Calibri" w:eastAsia="Times New Roman" w:hAnsi="Calibri" w:cs="Segoe UI"/>
+          <w:color w:val="24292E"/>
+          <w:lang w:val="en-US"/>
+        </w:rPr>
+        <w:t xml:space="preserve"> and </w:t>
+      </w:r>
+      <w:r>
+        <w:rPr>
+          <w:rFonts w:ascii="Calibri" w:eastAsia="Times New Roman" w:hAnsi="Calibri" w:cs="Segoe UI"/>
+          <w:b/>
+          <w:color w:val="24292E"/>
+          <w:lang w:val="en-US"/>
+        </w:rPr>
+        <w:t>P0.2</w:t>
+      </w:r>
+    </w:p>
+    <w:p>
+      <w:pPr>
+        <w:shd w:val="clear" w:color="auto" w:fill="FFFFFF"/>
+        <w:spacing w:before="60" w:after="100" w:afterAutospacing="1"/>
+        <w:rPr>
+          <w:rFonts w:ascii="Calibri" w:eastAsia="Times New Roman" w:hAnsi="Calibri" w:cs="Segoe UI"/>
+          <w:color w:val="24292E"/>
+          <w:lang w:val="en-US"/>
+        </w:rPr>
+      </w:pPr>
+    </w:p>
+    <w:p>
+      <w:pPr>
+        <w:pStyle w:val="Heading1"/>
+      </w:pPr>
+      <w:proofErr w:type="spellStart"/>
+      <w:r>
+        <w:lastRenderedPageBreak/>
+        <w:t>Acquisition</w:t>
+      </w:r>
+      <w:proofErr w:type="spellEnd"/>
+      <w:r>
+        <w:t xml:space="preserve"> </w:t>
+      </w:r>
+      <w:proofErr w:type="spellStart"/>
+      <w:r>
+        <w:t>of</w:t>
+      </w:r>
+      <w:proofErr w:type="spellEnd"/>
+      <w:r>
+        <w:t xml:space="preserve"> </w:t>
+      </w:r>
+      <w:proofErr w:type="spellStart"/>
+      <w:r>
+        <w:t>electric</w:t>
+      </w:r>
+      <w:proofErr w:type="spellEnd"/>
+      <w:r>
+        <w:t xml:space="preserve"> </w:t>
+      </w:r>
+      <w:proofErr w:type="spellStart"/>
+      <w:r>
+        <w:t>waveforms</w:t>
+      </w:r>
+      <w:proofErr w:type="spellEnd"/>
+    </w:p>
+    <w:p>
+      <w:pPr>
+        <w:shd w:val="clear" w:color="auto" w:fill="FFFFFF"/>
+        <w:spacing w:before="60" w:after="100" w:afterAutospacing="1"/>
+        <w:rPr>
+          <w:rFonts w:ascii="Calibri" w:eastAsia="Times New Roman" w:hAnsi="Calibri" w:cs="Segoe UI"/>
+          <w:color w:val="24292E"/>
+          <w:lang w:val="en-US"/>
+        </w:rPr>
+      </w:pPr>
+      <w:r>
+        <w:rPr>
+          <w:rFonts w:ascii="Calibri" w:eastAsia="Times New Roman" w:hAnsi="Calibri" w:cs="Segoe UI"/>
+          <w:color w:val="24292E"/>
+          <w:lang w:val="en-US"/>
+        </w:rPr>
+        <w:t>This setup has built-in measurements of electric waveforms, specifically three currents (for each of the phases), the DC voltage and three AC isolated voltage measurements.</w:t>
+      </w:r>
+    </w:p>
+    <w:p>
+      <w:pPr>
+        <w:pStyle w:val="Heading2"/>
+        <w:rPr>
+          <w:rFonts w:eastAsia="Times New Roman"/>
+          <w:lang w:val="en-US"/>
+        </w:rPr>
+      </w:pPr>
+      <w:r>
+        <w:rPr>
+          <w:rFonts w:eastAsia="Times New Roman"/>
+          <w:lang w:val="en-US"/>
+        </w:rPr>
+        <w:t>Current Measurements (three measurements)</w:t>
+      </w:r>
+    </w:p>
+    <w:p>
+      <w:pPr>
+        <w:shd w:val="clear" w:color="auto" w:fill="FFFFFF"/>
+        <w:spacing w:before="60" w:after="100" w:afterAutospacing="1"/>
+        <w:rPr>
+          <w:rFonts w:ascii="Calibri" w:eastAsia="Times New Roman" w:hAnsi="Calibri" w:cs="Segoe UI"/>
+          <w:color w:val="24292E"/>
+          <w:lang w:val="en-US"/>
+        </w:rPr>
+      </w:pPr>
+      <w:r>
+        <w:rPr>
+          <w:rFonts w:ascii="Calibri" w:eastAsia="Times New Roman" w:hAnsi="Calibri" w:cs="Segoe UI"/>
+          <w:color w:val="24292E"/>
+          <w:lang w:val="en-US"/>
+        </w:rPr>
+        <w:t xml:space="preserve">The current measurement is performed with an isolated hall effect based current sensor, specifically the </w:t>
+      </w:r>
+      <w:hyperlink r:id="rId15" w:history="1">
+        <w:r>
+          <w:rPr>
+            <w:rStyle w:val="Hyperlink"/>
+            <w:rFonts w:ascii="Calibri" w:eastAsia="Times New Roman" w:hAnsi="Calibri" w:cs="Segoe UI"/>
+            <w:lang w:val="en-US"/>
+          </w:rPr>
+          <w:t>ACHS-7123-000E</w:t>
+        </w:r>
+      </w:hyperlink>
+      <w:r>
+        <w:rPr>
+          <w:rFonts w:ascii="Calibri" w:eastAsia="Times New Roman" w:hAnsi="Calibri" w:cs="Segoe UI"/>
+          <w:color w:val="24292E"/>
+          <w:lang w:val="en-US"/>
+        </w:rPr>
+        <w:t>.</w:t>
+      </w:r>
+      <w:r>
+        <w:rPr>
+          <w:rFonts w:ascii="Calibri" w:eastAsia="Times New Roman" w:hAnsi="Calibri" w:cs="Segoe UI"/>
+          <w:color w:val="24292E"/>
+          <w:lang w:val="en-US"/>
+        </w:rPr>
+        <w:t xml:space="preserve"> The maximum value for the AC current sensor is +/- 30A peak.</w:t>
+      </w:r>
+    </w:p>
+    <w:p>
+      <w:pPr>
+        <w:shd w:val="clear" w:color="auto" w:fill="FFFFFF"/>
+        <w:spacing w:before="60" w:after="100" w:afterAutospacing="1"/>
+        <w:rPr>
+          <w:rFonts w:ascii="Calibri" w:eastAsia="Times New Roman" w:hAnsi="Calibri" w:cs="Segoe UI"/>
+          <w:color w:val="24292E"/>
+          <w:lang w:val="en-US"/>
+        </w:rPr>
+      </w:pPr>
+      <w:r>
+        <w:rPr>
+          <w:rFonts w:ascii="Calibri" w:eastAsia="Times New Roman" w:hAnsi="Calibri" w:cs="Segoe UI"/>
+          <w:noProof/>
+          <w:color w:val="24292E"/>
+          <w:lang w:val="en-US"/>
+        </w:rPr>
+        <w:drawing>
+          <wp:inline distT="0" distB="0" distL="0" distR="0">
+            <wp:extent cx="4200525" cy="1457325"/>
+            <wp:effectExtent l="0" t="0" r="0" b="0"/>
+            <wp:docPr id="1" name="Picture 1"/>
+            <wp:cNvGraphicFramePr>
+              <a:graphicFrameLocks xmlns:a="http://schemas.openxmlformats.org/drawingml/2006/main" noChangeAspect="1"/>
+            </wp:cNvGraphicFramePr>
+            <a:graphic xmlns:a="http://schemas.openxmlformats.org/drawingml/2006/main">
+              <a:graphicData uri="http://schemas.openxmlformats.org/drawingml/2006/picture">
+                <pic:pic xmlns:pic="http://schemas.openxmlformats.org/drawingml/2006/picture">
+                  <pic:nvPicPr>
+                    <pic:cNvPr id="0" name="Picture 1"/>
+                    <pic:cNvPicPr>
+                      <a:picLocks noChangeAspect="1" noChangeArrowheads="1"/>
+                    </pic:cNvPicPr>
+                  </pic:nvPicPr>
+                  <pic:blipFill>
+                    <a:blip r:embed="rId16">
+                      <a:extLst>
+                        <a:ext uri="{28A0092B-C50C-407E-A947-70E740481C1C}">
+                          <a14:useLocalDpi xmlns:a14="http://schemas.microsoft.com/office/drawing/2010/main" val="0"/>
+                        </a:ext>
+                      </a:extLst>
+                    </a:blip>
+                    <a:srcRect/>
+                    <a:stretch>
+                      <a:fillRect/>
+                    </a:stretch>
+                  </pic:blipFill>
+                  <pic:spPr bwMode="auto">
+                    <a:xfrm>
+                      <a:off x="0" y="0"/>
+                      <a:ext cx="4200525" cy="1457325"/>
+                    </a:xfrm>
+                    <a:prstGeom prst="rect">
+                      <a:avLst/>
+                    </a:prstGeom>
+                    <a:noFill/>
+                    <a:ln>
+                      <a:noFill/>
+                    </a:ln>
+                  </pic:spPr>
+                </pic:pic>
+              </a:graphicData>
+            </a:graphic>
+          </wp:inline>
+        </w:drawing>
+      </w:r>
+    </w:p>
+    <w:p>
+      <w:pPr>
+        <w:shd w:val="clear" w:color="auto" w:fill="FFFFFF"/>
+        <w:spacing w:before="60" w:after="100" w:afterAutospacing="1"/>
+        <w:rPr>
+          <w:rFonts w:ascii="Calibri" w:eastAsia="Times New Roman" w:hAnsi="Calibri" w:cs="Segoe UI"/>
+          <w:color w:val="24292E"/>
+          <w:lang w:val="en-US"/>
+        </w:rPr>
+      </w:pPr>
+      <w:r>
+        <w:rPr>
+          <w:rFonts w:ascii="Calibri" w:eastAsia="Times New Roman" w:hAnsi="Calibri" w:cs="Segoe UI"/>
+          <w:color w:val="24292E"/>
+          <w:lang w:val="en-US"/>
+        </w:rPr>
+        <w:t>In the provided code, the acquisition is performed at the beginning of the 10 kHz interruption, in the “</w:t>
+      </w:r>
+      <w:proofErr w:type="spellStart"/>
+      <w:r>
+        <w:rPr>
+          <w:rFonts w:ascii="Calibri" w:eastAsia="Times New Roman" w:hAnsi="Calibri" w:cs="Segoe UI"/>
+          <w:color w:val="24292E"/>
+          <w:lang w:val="en-US"/>
+        </w:rPr>
+        <w:t>Update_PWM</w:t>
+      </w:r>
+      <w:proofErr w:type="spellEnd"/>
+      <w:r>
+        <w:rPr>
+          <w:rFonts w:ascii="Calibri" w:eastAsia="Times New Roman" w:hAnsi="Calibri" w:cs="Segoe UI"/>
+          <w:color w:val="24292E"/>
+          <w:lang w:val="en-US"/>
+        </w:rPr>
+        <w:t>(void)” function:</w:t>
+      </w:r>
+    </w:p>
+    <w:p>
+      <w:pPr>
+        <w:shd w:val="clear" w:color="auto" w:fill="FFFFFF"/>
+        <w:spacing w:after="0"/>
+        <w:rPr>
+          <w:rFonts w:ascii="Calibri" w:eastAsia="Times New Roman" w:hAnsi="Calibri" w:cs="Segoe UI"/>
+          <w:b/>
+          <w:color w:val="1F4E79" w:themeColor="accent1" w:themeShade="80"/>
+          <w:sz w:val="20"/>
+          <w:lang w:val="en-US"/>
+        </w:rPr>
+      </w:pPr>
+      <w:r>
+        <w:rPr>
+          <w:rFonts w:ascii="Calibri" w:eastAsia="Times New Roman" w:hAnsi="Calibri" w:cs="Segoe UI"/>
+          <w:color w:val="24292E"/>
+          <w:lang w:val="en-US"/>
+        </w:rPr>
+        <w:tab/>
+      </w:r>
+      <w:r>
+        <w:rPr>
+          <w:rFonts w:ascii="Calibri" w:eastAsia="Times New Roman" w:hAnsi="Calibri" w:cs="Segoe UI"/>
+          <w:b/>
+          <w:color w:val="1F4E79" w:themeColor="accent1" w:themeShade="80"/>
+          <w:sz w:val="20"/>
+          <w:lang w:val="en-US"/>
+        </w:rPr>
+        <w:t>/// ADC acquisition - AC Currents</w:t>
+      </w:r>
+    </w:p>
+    <w:p>
+      <w:pPr>
+        <w:shd w:val="clear" w:color="auto" w:fill="FFFFFF"/>
+        <w:spacing w:after="0"/>
+        <w:rPr>
+          <w:rFonts w:ascii="Calibri" w:eastAsia="Times New Roman" w:hAnsi="Calibri" w:cs="Segoe UI"/>
+          <w:color w:val="1F4E79" w:themeColor="accent1" w:themeShade="80"/>
+          <w:sz w:val="20"/>
+          <w:lang w:val="en-US"/>
+        </w:rPr>
+      </w:pPr>
+      <w:r>
+        <w:rPr>
+          <w:rFonts w:ascii="Calibri" w:eastAsia="Times New Roman" w:hAnsi="Calibri" w:cs="Segoe UI"/>
+          <w:color w:val="1F4E79" w:themeColor="accent1" w:themeShade="80"/>
+          <w:sz w:val="20"/>
+          <w:lang w:val="en-US"/>
+        </w:rPr>
+        <w:tab/>
+        <w:t>I_abc_adc[</w:t>
+      </w:r>
+      <w:proofErr w:type="gramStart"/>
+      <w:r>
+        <w:rPr>
+          <w:rFonts w:ascii="Calibri" w:eastAsia="Times New Roman" w:hAnsi="Calibri" w:cs="Segoe UI"/>
+          <w:color w:val="1F4E79" w:themeColor="accent1" w:themeShade="80"/>
+          <w:sz w:val="20"/>
+          <w:lang w:val="en-US"/>
+        </w:rPr>
+        <w:t>0]=</w:t>
+      </w:r>
+      <w:proofErr w:type="gramEnd"/>
+      <w:r>
+        <w:rPr>
+          <w:rFonts w:ascii="Calibri" w:eastAsia="Times New Roman" w:hAnsi="Calibri" w:cs="Segoe UI"/>
+          <w:color w:val="1F4E79" w:themeColor="accent1" w:themeShade="80"/>
+          <w:sz w:val="20"/>
+          <w:lang w:val="en-US"/>
+        </w:rPr>
+        <w:t>ADC_MEASUREMENT_ADV_GetResult(&amp;ADC_MEASUREMENT_2_V2_2);</w:t>
+      </w:r>
+    </w:p>
+    <w:p>
+      <w:pPr>
+        <w:shd w:val="clear" w:color="auto" w:fill="FFFFFF"/>
+        <w:spacing w:after="0"/>
+        <w:rPr>
+          <w:rFonts w:ascii="Calibri" w:eastAsia="Times New Roman" w:hAnsi="Calibri" w:cs="Segoe UI"/>
+          <w:color w:val="1F4E79" w:themeColor="accent1" w:themeShade="80"/>
+          <w:sz w:val="20"/>
+          <w:lang w:val="en-US"/>
+        </w:rPr>
+      </w:pPr>
+      <w:r>
+        <w:rPr>
+          <w:rFonts w:ascii="Calibri" w:eastAsia="Times New Roman" w:hAnsi="Calibri" w:cs="Segoe UI"/>
+          <w:color w:val="1F4E79" w:themeColor="accent1" w:themeShade="80"/>
+          <w:sz w:val="20"/>
+          <w:lang w:val="en-US"/>
+        </w:rPr>
+        <w:tab/>
+        <w:t>I_abc_adc[</w:t>
+      </w:r>
+      <w:proofErr w:type="gramStart"/>
+      <w:r>
+        <w:rPr>
+          <w:rFonts w:ascii="Calibri" w:eastAsia="Times New Roman" w:hAnsi="Calibri" w:cs="Segoe UI"/>
+          <w:color w:val="1F4E79" w:themeColor="accent1" w:themeShade="80"/>
+          <w:sz w:val="20"/>
+          <w:lang w:val="en-US"/>
+        </w:rPr>
+        <w:t>1]=</w:t>
+      </w:r>
+      <w:proofErr w:type="gramEnd"/>
+      <w:r>
+        <w:rPr>
+          <w:rFonts w:ascii="Calibri" w:eastAsia="Times New Roman" w:hAnsi="Calibri" w:cs="Segoe UI"/>
+          <w:color w:val="1F4E79" w:themeColor="accent1" w:themeShade="80"/>
+          <w:sz w:val="20"/>
+          <w:lang w:val="en-US"/>
+        </w:rPr>
+        <w:t>ADC_MEASUREMENT_ADV_GetResult(&amp;ADC_MEASUREMENT_1_V1_4);</w:t>
+      </w:r>
+    </w:p>
+    <w:p>
+      <w:pPr>
+        <w:shd w:val="clear" w:color="auto" w:fill="FFFFFF"/>
+        <w:spacing w:after="0"/>
+        <w:rPr>
+          <w:rFonts w:ascii="Calibri" w:eastAsia="Times New Roman" w:hAnsi="Calibri" w:cs="Segoe UI"/>
+          <w:color w:val="1F4E79" w:themeColor="accent1" w:themeShade="80"/>
+          <w:sz w:val="20"/>
+          <w:lang w:val="en-US"/>
+        </w:rPr>
+      </w:pPr>
+      <w:r>
+        <w:rPr>
+          <w:rFonts w:ascii="Calibri" w:eastAsia="Times New Roman" w:hAnsi="Calibri" w:cs="Segoe UI"/>
+          <w:color w:val="1F4E79" w:themeColor="accent1" w:themeShade="80"/>
+          <w:sz w:val="20"/>
+          <w:lang w:val="en-US"/>
+        </w:rPr>
+        <w:tab/>
+        <w:t>I_abc_adc[</w:t>
+      </w:r>
+      <w:proofErr w:type="gramStart"/>
+      <w:r>
+        <w:rPr>
+          <w:rFonts w:ascii="Calibri" w:eastAsia="Times New Roman" w:hAnsi="Calibri" w:cs="Segoe UI"/>
+          <w:color w:val="1F4E79" w:themeColor="accent1" w:themeShade="80"/>
+          <w:sz w:val="20"/>
+          <w:lang w:val="en-US"/>
+        </w:rPr>
+        <w:t>2]=</w:t>
+      </w:r>
+      <w:proofErr w:type="gramEnd"/>
+      <w:r>
+        <w:rPr>
+          <w:rFonts w:ascii="Calibri" w:eastAsia="Times New Roman" w:hAnsi="Calibri" w:cs="Segoe UI"/>
+          <w:color w:val="1F4E79" w:themeColor="accent1" w:themeShade="80"/>
+          <w:sz w:val="20"/>
+          <w:lang w:val="en-US"/>
+        </w:rPr>
+        <w:t>ADC_MEASUREMENT_ADV_GetResult(&amp;ADC_MEASUREMENT_1_V1_3);</w:t>
+      </w:r>
+    </w:p>
+    <w:p>
+      <w:pPr>
+        <w:shd w:val="clear" w:color="auto" w:fill="FFFFFF"/>
+        <w:spacing w:after="0"/>
+        <w:rPr>
+          <w:rFonts w:ascii="Calibri" w:eastAsia="Times New Roman" w:hAnsi="Calibri" w:cs="Segoe UI"/>
+          <w:color w:val="1F4E79" w:themeColor="accent1" w:themeShade="80"/>
+          <w:sz w:val="20"/>
+          <w:lang w:val="en-US"/>
+        </w:rPr>
+      </w:pPr>
+    </w:p>
+    <w:p>
+      <w:pPr>
+        <w:shd w:val="clear" w:color="auto" w:fill="FFFFFF"/>
+        <w:spacing w:after="0"/>
+        <w:rPr>
+          <w:rFonts w:ascii="Calibri" w:eastAsia="Times New Roman" w:hAnsi="Calibri" w:cs="Segoe UI"/>
+          <w:color w:val="1F4E79" w:themeColor="accent1" w:themeShade="80"/>
+          <w:sz w:val="20"/>
+          <w:lang w:val="en-US"/>
+        </w:rPr>
+      </w:pPr>
+      <w:r>
+        <w:rPr>
+          <w:rFonts w:ascii="Calibri" w:eastAsia="Times New Roman" w:hAnsi="Calibri" w:cs="Segoe UI"/>
+          <w:color w:val="1F4E79" w:themeColor="accent1" w:themeShade="80"/>
+          <w:sz w:val="20"/>
+          <w:lang w:val="en-US"/>
+        </w:rPr>
+        <w:tab/>
+      </w:r>
+      <w:proofErr w:type="spellStart"/>
+      <w:r>
+        <w:rPr>
+          <w:rFonts w:ascii="Calibri" w:eastAsia="Times New Roman" w:hAnsi="Calibri" w:cs="Segoe UI"/>
+          <w:color w:val="1F4E79" w:themeColor="accent1" w:themeShade="80"/>
+          <w:sz w:val="20"/>
+          <w:lang w:val="en-US"/>
+        </w:rPr>
+        <w:t>I_abc</w:t>
+      </w:r>
+      <w:proofErr w:type="spellEnd"/>
+      <w:r>
+        <w:rPr>
+          <w:rFonts w:ascii="Calibri" w:eastAsia="Times New Roman" w:hAnsi="Calibri" w:cs="Segoe UI"/>
+          <w:color w:val="1F4E79" w:themeColor="accent1" w:themeShade="80"/>
+          <w:sz w:val="20"/>
+          <w:lang w:val="en-US"/>
+        </w:rPr>
+        <w:t>[</w:t>
+      </w:r>
+      <w:proofErr w:type="gramStart"/>
+      <w:r>
+        <w:rPr>
+          <w:rFonts w:ascii="Calibri" w:eastAsia="Times New Roman" w:hAnsi="Calibri" w:cs="Segoe UI"/>
+          <w:color w:val="1F4E79" w:themeColor="accent1" w:themeShade="80"/>
+          <w:sz w:val="20"/>
+          <w:lang w:val="en-US"/>
+        </w:rPr>
+        <w:t>0]=</w:t>
+      </w:r>
+      <w:proofErr w:type="gramEnd"/>
+      <w:r>
+        <w:rPr>
+          <w:rFonts w:ascii="Calibri" w:eastAsia="Times New Roman" w:hAnsi="Calibri" w:cs="Segoe UI"/>
+          <w:color w:val="1F4E79" w:themeColor="accent1" w:themeShade="80"/>
+          <w:sz w:val="20"/>
+          <w:lang w:val="en-US"/>
+        </w:rPr>
+        <w:t>(</w:t>
+      </w:r>
+      <w:proofErr w:type="spellStart"/>
+      <w:r>
+        <w:rPr>
+          <w:rFonts w:ascii="Calibri" w:eastAsia="Times New Roman" w:hAnsi="Calibri" w:cs="Segoe UI"/>
+          <w:color w:val="1F4E79" w:themeColor="accent1" w:themeShade="80"/>
+          <w:sz w:val="20"/>
+          <w:lang w:val="en-US"/>
+        </w:rPr>
+        <w:t>I_abc_adc</w:t>
+      </w:r>
+      <w:proofErr w:type="spellEnd"/>
+      <w:r>
+        <w:rPr>
+          <w:rFonts w:ascii="Calibri" w:eastAsia="Times New Roman" w:hAnsi="Calibri" w:cs="Segoe UI"/>
+          <w:color w:val="1F4E79" w:themeColor="accent1" w:themeShade="80"/>
+          <w:sz w:val="20"/>
+          <w:lang w:val="en-US"/>
+        </w:rPr>
+        <w:t>[0]-</w:t>
+      </w:r>
+      <w:r>
+        <w:rPr>
+          <w:lang w:val="en-US"/>
+        </w:rPr>
+        <w:t xml:space="preserve"> </w:t>
+      </w:r>
+      <w:r>
+        <w:rPr>
+          <w:rFonts w:ascii="Calibri" w:eastAsia="Times New Roman" w:hAnsi="Calibri" w:cs="Segoe UI"/>
+          <w:color w:val="1F4E79" w:themeColor="accent1" w:themeShade="80"/>
+          <w:sz w:val="20"/>
+          <w:lang w:val="en-US"/>
+        </w:rPr>
+        <w:t>(1800.0f + 74.8f)</w:t>
+      </w:r>
+      <w:r>
+        <w:rPr>
+          <w:rFonts w:ascii="Calibri" w:eastAsia="Times New Roman" w:hAnsi="Calibri" w:cs="Segoe UI"/>
+          <w:color w:val="1F4E79" w:themeColor="accent1" w:themeShade="80"/>
+          <w:sz w:val="20"/>
+          <w:lang w:val="en-US"/>
+        </w:rPr>
+        <w:t>) * 0.022222222f;</w:t>
+      </w:r>
+    </w:p>
+    <w:p>
+      <w:pPr>
+        <w:shd w:val="clear" w:color="auto" w:fill="FFFFFF"/>
+        <w:spacing w:after="0"/>
+        <w:rPr>
+          <w:rFonts w:ascii="Calibri" w:eastAsia="Times New Roman" w:hAnsi="Calibri" w:cs="Segoe UI"/>
+          <w:color w:val="1F4E79" w:themeColor="accent1" w:themeShade="80"/>
+          <w:sz w:val="20"/>
+          <w:lang w:val="en-US"/>
+        </w:rPr>
+      </w:pPr>
+      <w:r>
+        <w:rPr>
+          <w:rFonts w:ascii="Calibri" w:eastAsia="Times New Roman" w:hAnsi="Calibri" w:cs="Segoe UI"/>
+          <w:color w:val="1F4E79" w:themeColor="accent1" w:themeShade="80"/>
+          <w:sz w:val="20"/>
+          <w:lang w:val="en-US"/>
+        </w:rPr>
+        <w:tab/>
+      </w:r>
+      <w:proofErr w:type="spellStart"/>
+      <w:r>
+        <w:rPr>
+          <w:rFonts w:ascii="Calibri" w:eastAsia="Times New Roman" w:hAnsi="Calibri" w:cs="Segoe UI"/>
+          <w:color w:val="1F4E79" w:themeColor="accent1" w:themeShade="80"/>
+          <w:sz w:val="20"/>
+          <w:lang w:val="en-US"/>
+        </w:rPr>
+        <w:t>I_abc</w:t>
+      </w:r>
+      <w:proofErr w:type="spellEnd"/>
+      <w:r>
+        <w:rPr>
+          <w:rFonts w:ascii="Calibri" w:eastAsia="Times New Roman" w:hAnsi="Calibri" w:cs="Segoe UI"/>
+          <w:color w:val="1F4E79" w:themeColor="accent1" w:themeShade="80"/>
+          <w:sz w:val="20"/>
+          <w:lang w:val="en-US"/>
+        </w:rPr>
+        <w:t>[</w:t>
+      </w:r>
+      <w:proofErr w:type="gramStart"/>
+      <w:r>
+        <w:rPr>
+          <w:rFonts w:ascii="Calibri" w:eastAsia="Times New Roman" w:hAnsi="Calibri" w:cs="Segoe UI"/>
+          <w:color w:val="1F4E79" w:themeColor="accent1" w:themeShade="80"/>
+          <w:sz w:val="20"/>
+          <w:lang w:val="en-US"/>
+        </w:rPr>
+        <w:t>1]=</w:t>
+      </w:r>
+      <w:proofErr w:type="gramEnd"/>
+      <w:r>
+        <w:rPr>
+          <w:rFonts w:ascii="Calibri" w:eastAsia="Times New Roman" w:hAnsi="Calibri" w:cs="Segoe UI"/>
+          <w:color w:val="1F4E79" w:themeColor="accent1" w:themeShade="80"/>
+          <w:sz w:val="20"/>
+          <w:lang w:val="en-US"/>
+        </w:rPr>
+        <w:t>(</w:t>
+      </w:r>
+      <w:proofErr w:type="spellStart"/>
+      <w:r>
+        <w:rPr>
+          <w:rFonts w:ascii="Calibri" w:eastAsia="Times New Roman" w:hAnsi="Calibri" w:cs="Segoe UI"/>
+          <w:color w:val="1F4E79" w:themeColor="accent1" w:themeShade="80"/>
+          <w:sz w:val="20"/>
+          <w:lang w:val="en-US"/>
+        </w:rPr>
+        <w:t>I_abc_adc</w:t>
+      </w:r>
+      <w:proofErr w:type="spellEnd"/>
+      <w:r>
+        <w:rPr>
+          <w:rFonts w:ascii="Calibri" w:eastAsia="Times New Roman" w:hAnsi="Calibri" w:cs="Segoe UI"/>
+          <w:color w:val="1F4E79" w:themeColor="accent1" w:themeShade="80"/>
+          <w:sz w:val="20"/>
+          <w:lang w:val="en-US"/>
+        </w:rPr>
+        <w:t>[1]-</w:t>
+      </w:r>
+      <w:r>
+        <w:rPr>
+          <w:lang w:val="en-US"/>
+        </w:rPr>
+        <w:t xml:space="preserve"> </w:t>
+      </w:r>
+      <w:r>
+        <w:rPr>
+          <w:rFonts w:ascii="Calibri" w:eastAsia="Times New Roman" w:hAnsi="Calibri" w:cs="Segoe UI"/>
+          <w:color w:val="1F4E79" w:themeColor="accent1" w:themeShade="80"/>
+          <w:sz w:val="20"/>
+          <w:lang w:val="en-US"/>
+        </w:rPr>
+        <w:t>(1800.0f + 77.0f)</w:t>
+      </w:r>
+      <w:r>
+        <w:rPr>
+          <w:rFonts w:ascii="Calibri" w:eastAsia="Times New Roman" w:hAnsi="Calibri" w:cs="Segoe UI"/>
+          <w:color w:val="1F4E79" w:themeColor="accent1" w:themeShade="80"/>
+          <w:sz w:val="20"/>
+          <w:lang w:val="en-US"/>
+        </w:rPr>
+        <w:t>) * 0.022179506f;</w:t>
+      </w:r>
+    </w:p>
+    <w:p>
+      <w:pPr>
+        <w:shd w:val="clear" w:color="auto" w:fill="FFFFFF"/>
+        <w:spacing w:after="0"/>
+        <w:rPr>
+          <w:rFonts w:ascii="Calibri" w:eastAsia="Times New Roman" w:hAnsi="Calibri" w:cs="Segoe UI"/>
+          <w:color w:val="1F4E79" w:themeColor="accent1" w:themeShade="80"/>
+          <w:sz w:val="20"/>
+          <w:lang w:val="en-US"/>
+        </w:rPr>
+      </w:pPr>
+      <w:r>
+        <w:rPr>
+          <w:rFonts w:ascii="Calibri" w:eastAsia="Times New Roman" w:hAnsi="Calibri" w:cs="Segoe UI"/>
+          <w:color w:val="1F4E79" w:themeColor="accent1" w:themeShade="80"/>
+          <w:sz w:val="20"/>
+          <w:lang w:val="en-US"/>
+        </w:rPr>
+        <w:tab/>
+      </w:r>
+      <w:proofErr w:type="spellStart"/>
+      <w:r>
+        <w:rPr>
+          <w:rFonts w:ascii="Calibri" w:eastAsia="Times New Roman" w:hAnsi="Calibri" w:cs="Segoe UI"/>
+          <w:color w:val="1F4E79" w:themeColor="accent1" w:themeShade="80"/>
+          <w:sz w:val="20"/>
+          <w:lang w:val="en-US"/>
+        </w:rPr>
+        <w:t>I_abc</w:t>
+      </w:r>
+      <w:proofErr w:type="spellEnd"/>
+      <w:r>
+        <w:rPr>
+          <w:rFonts w:ascii="Calibri" w:eastAsia="Times New Roman" w:hAnsi="Calibri" w:cs="Segoe UI"/>
+          <w:color w:val="1F4E79" w:themeColor="accent1" w:themeShade="80"/>
+          <w:sz w:val="20"/>
+          <w:lang w:val="en-US"/>
+        </w:rPr>
+        <w:t>[</w:t>
+      </w:r>
+      <w:proofErr w:type="gramStart"/>
+      <w:r>
+        <w:rPr>
+          <w:rFonts w:ascii="Calibri" w:eastAsia="Times New Roman" w:hAnsi="Calibri" w:cs="Segoe UI"/>
+          <w:color w:val="1F4E79" w:themeColor="accent1" w:themeShade="80"/>
+          <w:sz w:val="20"/>
+          <w:lang w:val="en-US"/>
+        </w:rPr>
+        <w:t>2]=</w:t>
+      </w:r>
+      <w:proofErr w:type="gramEnd"/>
+      <w:r>
+        <w:rPr>
+          <w:rFonts w:ascii="Calibri" w:eastAsia="Times New Roman" w:hAnsi="Calibri" w:cs="Segoe UI"/>
+          <w:color w:val="1F4E79" w:themeColor="accent1" w:themeShade="80"/>
+          <w:sz w:val="20"/>
+          <w:lang w:val="en-US"/>
+        </w:rPr>
+        <w:t>(</w:t>
+      </w:r>
+      <w:proofErr w:type="spellStart"/>
+      <w:r>
+        <w:rPr>
+          <w:rFonts w:ascii="Calibri" w:eastAsia="Times New Roman" w:hAnsi="Calibri" w:cs="Segoe UI"/>
+          <w:color w:val="1F4E79" w:themeColor="accent1" w:themeShade="80"/>
+          <w:sz w:val="20"/>
+          <w:lang w:val="en-US"/>
+        </w:rPr>
+        <w:t>I_abc_adc</w:t>
+      </w:r>
+      <w:proofErr w:type="spellEnd"/>
+      <w:r>
+        <w:rPr>
+          <w:rFonts w:ascii="Calibri" w:eastAsia="Times New Roman" w:hAnsi="Calibri" w:cs="Segoe UI"/>
+          <w:color w:val="1F4E79" w:themeColor="accent1" w:themeShade="80"/>
+          <w:sz w:val="20"/>
+          <w:lang w:val="en-US"/>
+        </w:rPr>
+        <w:t>[2]-</w:t>
+      </w:r>
+      <w:r>
+        <w:rPr>
+          <w:lang w:val="en-US"/>
+        </w:rPr>
+        <w:t xml:space="preserve"> </w:t>
+      </w:r>
+      <w:r>
+        <w:rPr>
+          <w:rFonts w:ascii="Calibri" w:eastAsia="Times New Roman" w:hAnsi="Calibri" w:cs="Segoe UI"/>
+          <w:color w:val="1F4E79" w:themeColor="accent1" w:themeShade="80"/>
+          <w:sz w:val="20"/>
+          <w:lang w:val="en-US"/>
+        </w:rPr>
+        <w:t>(1800.0f + 70.8f)</w:t>
+      </w:r>
+      <w:r>
+        <w:rPr>
+          <w:rFonts w:ascii="Calibri" w:eastAsia="Times New Roman" w:hAnsi="Calibri" w:cs="Segoe UI"/>
+          <w:color w:val="1F4E79" w:themeColor="accent1" w:themeShade="80"/>
+          <w:sz w:val="20"/>
+          <w:lang w:val="en-US"/>
+        </w:rPr>
+        <w:t>) * 0.021897810f;</w:t>
+      </w:r>
+    </w:p>
+    <w:p>
+      <w:pPr>
+        <w:shd w:val="clear" w:color="auto" w:fill="FFFFFF"/>
+        <w:spacing w:after="0"/>
+        <w:rPr>
+          <w:rFonts w:ascii="Calibri" w:eastAsia="Times New Roman" w:hAnsi="Calibri" w:cs="Segoe UI"/>
+          <w:color w:val="1F4E79" w:themeColor="accent1" w:themeShade="80"/>
+          <w:lang w:val="en-US"/>
+        </w:rPr>
+      </w:pPr>
+    </w:p>
+    <w:p>
+      <w:pPr>
+        <w:shd w:val="clear" w:color="auto" w:fill="FFFFFF"/>
+        <w:spacing w:after="0"/>
+        <w:rPr>
+          <w:rFonts w:ascii="Calibri" w:eastAsia="Times New Roman" w:hAnsi="Calibri" w:cs="Segoe UI"/>
+          <w:color w:val="24292E"/>
+          <w:lang w:val="en-US"/>
+        </w:rPr>
+      </w:pPr>
+      <w:r>
+        <w:rPr>
+          <w:rFonts w:ascii="Calibri" w:eastAsia="Times New Roman" w:hAnsi="Calibri" w:cs="Segoe UI"/>
+          <w:color w:val="24292E"/>
+          <w:lang w:val="en-US"/>
+        </w:rPr>
+        <w:t>Due to the precision of the resistors in the resistor divider, an offset and gain error occurs. A practical calibration of each sensor is recommended, with the calibration procedures presented in section 5.4.</w:t>
+      </w:r>
+    </w:p>
+    <w:p>
+      <w:pPr>
+        <w:pStyle w:val="Heading2"/>
+        <w:rPr>
+          <w:rFonts w:eastAsia="Times New Roman"/>
+          <w:lang w:val="en-US"/>
+        </w:rPr>
+      </w:pPr>
+      <w:r>
+        <w:rPr>
+          <w:rFonts w:eastAsia="Times New Roman"/>
+          <w:lang w:val="en-US"/>
+        </w:rPr>
+        <w:t>DC_BUS Voltage Measurement</w:t>
+      </w:r>
+    </w:p>
+    <w:p>
+      <w:pPr>
+        <w:shd w:val="clear" w:color="auto" w:fill="FFFFFF"/>
+        <w:spacing w:before="60" w:after="100" w:afterAutospacing="1"/>
+        <w:rPr>
+          <w:rFonts w:ascii="Calibri" w:eastAsia="Times New Roman" w:hAnsi="Calibri" w:cs="Segoe UI"/>
+          <w:color w:val="24292E"/>
+          <w:lang w:val="en-US"/>
+        </w:rPr>
+      </w:pPr>
+      <w:r>
+        <w:rPr>
+          <w:rFonts w:ascii="Calibri" w:eastAsia="Times New Roman" w:hAnsi="Calibri" w:cs="Segoe UI"/>
+          <w:color w:val="24292E"/>
+          <w:lang w:val="en-US"/>
+        </w:rPr>
+        <w:t>The DC bus voltage measurement is performed with an isolation amplifier</w:t>
+      </w:r>
+      <w:r>
+        <w:rPr>
+          <w:rFonts w:ascii="Calibri" w:eastAsia="Times New Roman" w:hAnsi="Calibri" w:cs="Segoe UI"/>
+          <w:color w:val="24292E"/>
+          <w:lang w:val="en-US"/>
+        </w:rPr>
+        <w:t xml:space="preserve">, namely the </w:t>
+      </w:r>
+      <w:hyperlink r:id="rId17" w:history="1">
+        <w:r>
+          <w:rPr>
+            <w:rStyle w:val="Hyperlink"/>
+            <w:rFonts w:ascii="Calibri" w:eastAsia="Times New Roman" w:hAnsi="Calibri" w:cs="Segoe UI"/>
+            <w:lang w:val="en-US"/>
+          </w:rPr>
+          <w:t>ACM1200</w:t>
+        </w:r>
+      </w:hyperlink>
+      <w:r>
+        <w:rPr>
+          <w:rFonts w:ascii="Calibri" w:eastAsia="Times New Roman" w:hAnsi="Calibri" w:cs="Segoe UI"/>
+          <w:color w:val="24292E"/>
+          <w:lang w:val="en-US"/>
+        </w:rPr>
+        <w:t>, as illustrated in the following figure:</w:t>
+      </w:r>
+    </w:p>
+    <w:p>
+      <w:pPr>
+        <w:shd w:val="clear" w:color="auto" w:fill="FFFFFF"/>
+        <w:spacing w:before="60" w:after="100" w:afterAutospacing="1"/>
+        <w:rPr>
+          <w:rFonts w:ascii="Calibri" w:eastAsia="Times New Roman" w:hAnsi="Calibri" w:cs="Segoe UI"/>
+          <w:color w:val="24292E"/>
+          <w:lang w:val="en-US"/>
+        </w:rPr>
+      </w:pPr>
+      <w:r>
+        <w:rPr>
+          <w:rFonts w:ascii="Calibri" w:eastAsia="Times New Roman" w:hAnsi="Calibri" w:cs="Segoe UI"/>
+          <w:noProof/>
+          <w:color w:val="24292E"/>
+          <w:lang w:val="en-US"/>
+        </w:rPr>
+        <w:lastRenderedPageBreak/>
+        <w:drawing>
+          <wp:inline distT="0" distB="0" distL="0" distR="0">
+            <wp:extent cx="5400040" cy="1854921"/>
+            <wp:effectExtent l="0" t="0" r="0" b="0"/>
+            <wp:docPr id="4" name="Picture 4"/>
+            <wp:cNvGraphicFramePr>
+              <a:graphicFrameLocks xmlns:a="http://schemas.openxmlformats.org/drawingml/2006/main" noChangeAspect="1"/>
+            </wp:cNvGraphicFramePr>
+            <a:graphic xmlns:a="http://schemas.openxmlformats.org/drawingml/2006/main">
+              <a:graphicData uri="http://schemas.openxmlformats.org/drawingml/2006/picture">
+                <pic:pic xmlns:pic="http://schemas.openxmlformats.org/drawingml/2006/picture">
+                  <pic:nvPicPr>
+                    <pic:cNvPr id="0" name="Picture 2"/>
+                    <pic:cNvPicPr>
+                      <a:picLocks noChangeAspect="1" noChangeArrowheads="1"/>
+                    </pic:cNvPicPr>
+                  </pic:nvPicPr>
+                  <pic:blipFill>
+                    <a:blip r:embed="rId18">
+                      <a:extLst>
+                        <a:ext uri="{28A0092B-C50C-407E-A947-70E740481C1C}">
+                          <a14:useLocalDpi xmlns:a14="http://schemas.microsoft.com/office/drawing/2010/main" val="0"/>
+                        </a:ext>
+                      </a:extLst>
+                    </a:blip>
+                    <a:srcRect/>
+                    <a:stretch>
+                      <a:fillRect/>
+                    </a:stretch>
+                  </pic:blipFill>
+                  <pic:spPr bwMode="auto">
+                    <a:xfrm>
+                      <a:off x="0" y="0"/>
+                      <a:ext cx="5400040" cy="1854921"/>
+                    </a:xfrm>
+                    <a:prstGeom prst="rect">
+                      <a:avLst/>
+                    </a:prstGeom>
+                    <a:noFill/>
+                    <a:ln>
+                      <a:noFill/>
+                    </a:ln>
+                  </pic:spPr>
+                </pic:pic>
+              </a:graphicData>
+            </a:graphic>
+          </wp:inline>
+        </w:drawing>
+      </w:r>
+    </w:p>
+    <w:p>
+      <w:pPr>
+        <w:shd w:val="clear" w:color="auto" w:fill="FFFFFF"/>
+        <w:spacing w:before="60" w:after="100" w:afterAutospacing="1"/>
+        <w:rPr>
+          <w:rFonts w:ascii="Calibri" w:eastAsia="Times New Roman" w:hAnsi="Calibri" w:cs="Segoe UI"/>
+          <w:color w:val="24292E"/>
+          <w:lang w:val="en-US"/>
+        </w:rPr>
+      </w:pPr>
+      <w:r>
+        <w:rPr>
+          <w:rFonts w:ascii="Calibri" w:eastAsia="Times New Roman" w:hAnsi="Calibri" w:cs="Segoe UI"/>
+          <w:color w:val="24292E"/>
+          <w:lang w:val="en-US"/>
+        </w:rPr>
+        <w:t>Similarly, in the provided code, the acquisition is performed at the beginning of the 10 kHz interruption, in the “</w:t>
+      </w:r>
+      <w:proofErr w:type="spellStart"/>
+      <w:r>
+        <w:rPr>
+          <w:rFonts w:ascii="Calibri" w:eastAsia="Times New Roman" w:hAnsi="Calibri" w:cs="Segoe UI"/>
+          <w:color w:val="24292E"/>
+          <w:lang w:val="en-US"/>
+        </w:rPr>
+        <w:t>Update_PWM</w:t>
+      </w:r>
+      <w:proofErr w:type="spellEnd"/>
+      <w:r>
+        <w:rPr>
+          <w:rFonts w:ascii="Calibri" w:eastAsia="Times New Roman" w:hAnsi="Calibri" w:cs="Segoe UI"/>
+          <w:color w:val="24292E"/>
+          <w:lang w:val="en-US"/>
+        </w:rPr>
+        <w:t>(void)” function:</w:t>
+      </w:r>
+    </w:p>
+    <w:p>
+      <w:pPr>
+        <w:shd w:val="clear" w:color="auto" w:fill="FFFFFF"/>
+        <w:spacing w:after="0"/>
+        <w:ind w:firstLine="708"/>
+        <w:rPr>
+          <w:rFonts w:ascii="Calibri" w:eastAsia="Times New Roman" w:hAnsi="Calibri" w:cs="Segoe UI"/>
+          <w:b/>
+          <w:color w:val="1F4E79" w:themeColor="accent1" w:themeShade="80"/>
+          <w:sz w:val="20"/>
+          <w:lang w:val="en-US"/>
+        </w:rPr>
+      </w:pPr>
+      <w:r>
+        <w:rPr>
+          <w:rFonts w:ascii="Calibri" w:eastAsia="Times New Roman" w:hAnsi="Calibri" w:cs="Segoe UI"/>
+          <w:b/>
+          <w:color w:val="1F4E79" w:themeColor="accent1" w:themeShade="80"/>
+          <w:sz w:val="20"/>
+          <w:lang w:val="en-US"/>
+        </w:rPr>
+        <w:t>/// ADC acquisition – DC_BUS Voltage</w:t>
+      </w:r>
+    </w:p>
+    <w:p>
+      <w:pPr>
+        <w:shd w:val="clear" w:color="auto" w:fill="FFFFFF"/>
+        <w:spacing w:after="0"/>
+        <w:rPr>
+          <w:rFonts w:ascii="Calibri" w:eastAsia="Times New Roman" w:hAnsi="Calibri" w:cs="Segoe UI"/>
+          <w:color w:val="1F4E79" w:themeColor="accent1" w:themeShade="80"/>
+          <w:sz w:val="20"/>
+          <w:lang w:val="en-US"/>
+        </w:rPr>
+      </w:pPr>
+      <w:r>
+        <w:rPr>
+          <w:rFonts w:ascii="Calibri" w:eastAsia="Times New Roman" w:hAnsi="Calibri" w:cs="Segoe UI"/>
+          <w:color w:val="1F4E79" w:themeColor="accent1" w:themeShade="80"/>
+          <w:sz w:val="20"/>
+          <w:lang w:val="en-US"/>
+        </w:rPr>
+        <w:tab/>
+      </w:r>
+      <w:proofErr w:type="spellStart"/>
+      <w:r>
+        <w:rPr>
+          <w:rFonts w:ascii="Calibri" w:eastAsia="Times New Roman" w:hAnsi="Calibri" w:cs="Segoe UI"/>
+          <w:color w:val="1F4E79" w:themeColor="accent1" w:themeShade="80"/>
+          <w:sz w:val="20"/>
+          <w:lang w:val="en-US"/>
+        </w:rPr>
+        <w:t>V_DC_adc</w:t>
+      </w:r>
+      <w:proofErr w:type="spellEnd"/>
+      <w:r>
+        <w:rPr>
+          <w:rFonts w:ascii="Calibri" w:eastAsia="Times New Roman" w:hAnsi="Calibri" w:cs="Segoe UI"/>
+          <w:color w:val="1F4E79" w:themeColor="accent1" w:themeShade="80"/>
+          <w:sz w:val="20"/>
+          <w:lang w:val="en-US"/>
+        </w:rPr>
+        <w:t xml:space="preserve"> = </w:t>
+      </w:r>
+      <w:proofErr w:type="spellStart"/>
+      <w:r>
+        <w:rPr>
+          <w:rFonts w:ascii="Calibri" w:eastAsia="Times New Roman" w:hAnsi="Calibri" w:cs="Segoe UI"/>
+          <w:color w:val="1F4E79" w:themeColor="accent1" w:themeShade="80"/>
+          <w:sz w:val="20"/>
+          <w:lang w:val="en-US"/>
+        </w:rPr>
+        <w:t>ADC_MEASUREMENT_ADV_GetResult</w:t>
+      </w:r>
+      <w:proofErr w:type="spellEnd"/>
+      <w:r>
+        <w:rPr>
+          <w:rFonts w:ascii="Calibri" w:eastAsia="Times New Roman" w:hAnsi="Calibri" w:cs="Segoe UI"/>
+          <w:color w:val="1F4E79" w:themeColor="accent1" w:themeShade="80"/>
+          <w:sz w:val="20"/>
+          <w:lang w:val="en-US"/>
+        </w:rPr>
+        <w:t>(&amp;ADC_MEASUREMENT_1_V1_2);</w:t>
+      </w:r>
+    </w:p>
+    <w:p>
+      <w:pPr>
+        <w:shd w:val="clear" w:color="auto" w:fill="FFFFFF"/>
+        <w:spacing w:after="0"/>
+        <w:rPr>
+          <w:rFonts w:ascii="Calibri" w:eastAsia="Times New Roman" w:hAnsi="Calibri" w:cs="Segoe UI"/>
+          <w:color w:val="1F4E79" w:themeColor="accent1" w:themeShade="80"/>
+          <w:sz w:val="20"/>
+          <w:lang w:val="en-US"/>
+        </w:rPr>
+      </w:pPr>
+      <w:r>
+        <w:rPr>
+          <w:rFonts w:ascii="Calibri" w:eastAsia="Times New Roman" w:hAnsi="Calibri" w:cs="Segoe UI"/>
+          <w:color w:val="1F4E79" w:themeColor="accent1" w:themeShade="80"/>
+          <w:sz w:val="20"/>
+          <w:lang w:val="en-US"/>
+        </w:rPr>
+        <w:tab/>
+        <w:t>V_DC = (</w:t>
+      </w:r>
+      <w:proofErr w:type="spellStart"/>
+      <w:r>
+        <w:rPr>
+          <w:rFonts w:ascii="Calibri" w:eastAsia="Times New Roman" w:hAnsi="Calibri" w:cs="Segoe UI"/>
+          <w:color w:val="1F4E79" w:themeColor="accent1" w:themeShade="80"/>
+          <w:sz w:val="20"/>
+          <w:lang w:val="en-US"/>
+        </w:rPr>
+        <w:t>V_DC_adc</w:t>
+      </w:r>
+      <w:proofErr w:type="spellEnd"/>
+      <w:r>
+        <w:rPr>
+          <w:rFonts w:ascii="Calibri" w:eastAsia="Times New Roman" w:hAnsi="Calibri" w:cs="Segoe UI"/>
+          <w:color w:val="1F4E79" w:themeColor="accent1" w:themeShade="80"/>
+          <w:sz w:val="20"/>
+          <w:lang w:val="en-US"/>
+        </w:rPr>
+        <w:t>-(1800.0f + 22.4f)) * -0.58f;</w:t>
+      </w:r>
+    </w:p>
+    <w:p>
+      <w:pPr>
+        <w:shd w:val="clear" w:color="auto" w:fill="FFFFFF"/>
+        <w:spacing w:after="0"/>
+        <w:rPr>
+          <w:rFonts w:ascii="Calibri" w:eastAsia="Times New Roman" w:hAnsi="Calibri" w:cs="Segoe UI"/>
+          <w:color w:val="1F4E79" w:themeColor="accent1" w:themeShade="80"/>
+          <w:lang w:val="en-US"/>
+        </w:rPr>
+      </w:pPr>
+    </w:p>
+    <w:p>
+      <w:pPr>
+        <w:shd w:val="clear" w:color="auto" w:fill="FFFFFF"/>
+        <w:spacing w:after="0"/>
+        <w:rPr>
+          <w:rFonts w:ascii="Calibri" w:eastAsia="Times New Roman" w:hAnsi="Calibri" w:cs="Segoe UI"/>
+          <w:color w:val="24292E"/>
+          <w:lang w:val="en-US"/>
+        </w:rPr>
+      </w:pPr>
+      <w:r>
+        <w:rPr>
+          <w:rFonts w:ascii="Calibri" w:eastAsia="Times New Roman" w:hAnsi="Calibri" w:cs="Segoe UI"/>
+          <w:color w:val="24292E"/>
+          <w:lang w:val="en-US"/>
+        </w:rPr>
+        <w:t>Due to the precision of the resistors, an offset and gain error occurs. A practical calibration of each sensor is recommended, with the calibration procedures presented in section 5.4.</w:t>
+      </w:r>
+    </w:p>
+    <w:p>
+      <w:pPr>
+        <w:shd w:val="clear" w:color="auto" w:fill="FFFFFF"/>
+        <w:spacing w:after="0"/>
+        <w:rPr>
+          <w:rFonts w:ascii="Calibri" w:eastAsia="Times New Roman" w:hAnsi="Calibri" w:cs="Segoe UI"/>
+          <w:color w:val="24292E"/>
+          <w:lang w:val="en-US"/>
+        </w:rPr>
+      </w:pPr>
+    </w:p>
+    <w:p>
+      <w:pPr>
+        <w:pStyle w:val="Heading2"/>
+        <w:rPr>
+          <w:rFonts w:eastAsia="Times New Roman"/>
+          <w:lang w:val="en-US"/>
+        </w:rPr>
+      </w:pPr>
+      <w:r>
+        <w:rPr>
+          <w:rFonts w:eastAsia="Times New Roman"/>
+          <w:lang w:val="en-US"/>
+        </w:rPr>
+        <w:t>AC Voltage Measurements (Three Measurements)</w:t>
+      </w:r>
+    </w:p>
+    <w:p>
+      <w:pPr>
+        <w:shd w:val="clear" w:color="auto" w:fill="FFFFFF"/>
+        <w:spacing w:before="60" w:after="100" w:afterAutospacing="1"/>
+        <w:rPr>
+          <w:rFonts w:ascii="Calibri" w:eastAsia="Times New Roman" w:hAnsi="Calibri" w:cs="Segoe UI"/>
+          <w:color w:val="24292E"/>
+          <w:lang w:val="en-US"/>
+        </w:rPr>
+      </w:pPr>
+      <w:proofErr w:type="gramStart"/>
+      <w:r>
+        <w:rPr>
+          <w:rFonts w:ascii="Calibri" w:eastAsia="Times New Roman" w:hAnsi="Calibri" w:cs="Segoe UI"/>
+          <w:color w:val="24292E"/>
+          <w:lang w:val="en-US"/>
+        </w:rPr>
+        <w:t>Similarly</w:t>
+      </w:r>
+      <w:proofErr w:type="gramEnd"/>
+      <w:r>
+        <w:rPr>
+          <w:rFonts w:ascii="Calibri" w:eastAsia="Times New Roman" w:hAnsi="Calibri" w:cs="Segoe UI"/>
+          <w:color w:val="24292E"/>
+          <w:lang w:val="en-US"/>
+        </w:rPr>
+        <w:t xml:space="preserve"> to the DC Bus Voltage measurement, AC voltage measurement is performed with an isolation amplifier, as illustrated in the following figure:</w:t>
+      </w:r>
+    </w:p>
+    <w:p>
+      <w:pPr>
+        <w:shd w:val="clear" w:color="auto" w:fill="FFFFFF"/>
+        <w:spacing w:after="0"/>
+        <w:rPr>
+          <w:rFonts w:ascii="Calibri" w:eastAsia="Times New Roman" w:hAnsi="Calibri" w:cs="Segoe UI"/>
+          <w:color w:val="24292E"/>
+          <w:lang w:val="en-US"/>
+        </w:rPr>
+      </w:pPr>
+    </w:p>
+    <w:p>
+      <w:pPr>
+        <w:shd w:val="clear" w:color="auto" w:fill="FFFFFF"/>
+        <w:spacing w:after="0"/>
+        <w:rPr>
+          <w:rFonts w:ascii="Calibri" w:eastAsia="Times New Roman" w:hAnsi="Calibri" w:cs="Segoe UI"/>
+          <w:color w:val="24292E"/>
+          <w:lang w:val="en-US"/>
+        </w:rPr>
+      </w:pPr>
+    </w:p>
+    <w:p>
+      <w:pPr>
+        <w:shd w:val="clear" w:color="auto" w:fill="FFFFFF"/>
+        <w:spacing w:after="0"/>
+        <w:rPr>
+          <w:rFonts w:ascii="Calibri" w:eastAsia="Times New Roman" w:hAnsi="Calibri" w:cs="Segoe UI"/>
+          <w:color w:val="24292E"/>
+          <w:lang w:val="en-US"/>
+        </w:rPr>
+      </w:pPr>
+      <w:r>
+        <w:rPr>
+          <w:rFonts w:ascii="Calibri" w:eastAsia="Times New Roman" w:hAnsi="Calibri" w:cs="Segoe UI"/>
+          <w:noProof/>
+          <w:color w:val="24292E"/>
+          <w:lang w:val="en-US"/>
+        </w:rPr>
+        <w:drawing>
+          <wp:inline distT="0" distB="0" distL="0" distR="0">
+            <wp:extent cx="5400040" cy="1931782"/>
+            <wp:effectExtent l="0" t="0" r="0" b="0"/>
+            <wp:docPr id="5" name="Picture 5"/>
+            <wp:cNvGraphicFramePr>
+              <a:graphicFrameLocks xmlns:a="http://schemas.openxmlformats.org/drawingml/2006/main" noChangeAspect="1"/>
+            </wp:cNvGraphicFramePr>
+            <a:graphic xmlns:a="http://schemas.openxmlformats.org/drawingml/2006/main">
+              <a:graphicData uri="http://schemas.openxmlformats.org/drawingml/2006/picture">
+                <pic:pic xmlns:pic="http://schemas.openxmlformats.org/drawingml/2006/picture">
+                  <pic:nvPicPr>
+                    <pic:cNvPr id="0" name="Picture 3"/>
+                    <pic:cNvPicPr>
+                      <a:picLocks noChangeAspect="1" noChangeArrowheads="1"/>
+                    </pic:cNvPicPr>
+                  </pic:nvPicPr>
+                  <pic:blipFill>
+                    <a:blip r:embed="rId19">
+                      <a:extLst>
+                        <a:ext uri="{28A0092B-C50C-407E-A947-70E740481C1C}">
+                          <a14:useLocalDpi xmlns:a14="http://schemas.microsoft.com/office/drawing/2010/main" val="0"/>
+                        </a:ext>
+                      </a:extLst>
+                    </a:blip>
+                    <a:srcRect/>
+                    <a:stretch>
+                      <a:fillRect/>
+                    </a:stretch>
+                  </pic:blipFill>
+                  <pic:spPr bwMode="auto">
+                    <a:xfrm>
+                      <a:off x="0" y="0"/>
+                      <a:ext cx="5400040" cy="1931782"/>
+                    </a:xfrm>
+                    <a:prstGeom prst="rect">
+                      <a:avLst/>
+                    </a:prstGeom>
+                    <a:noFill/>
+                    <a:ln>
+                      <a:noFill/>
+                    </a:ln>
+                  </pic:spPr>
+                </pic:pic>
+              </a:graphicData>
+            </a:graphic>
+          </wp:inline>
+        </w:drawing>
+      </w:r>
+    </w:p>
+    <w:p>
+      <w:pPr>
+        <w:shd w:val="clear" w:color="auto" w:fill="FFFFFF"/>
+        <w:spacing w:before="60" w:after="100" w:afterAutospacing="1"/>
+        <w:rPr>
+          <w:rFonts w:ascii="Calibri" w:eastAsia="Times New Roman" w:hAnsi="Calibri" w:cs="Segoe UI"/>
+          <w:color w:val="24292E"/>
+          <w:lang w:val="en-US"/>
+        </w:rPr>
+      </w:pPr>
+      <w:r>
+        <w:rPr>
+          <w:rFonts w:ascii="Calibri" w:eastAsia="Times New Roman" w:hAnsi="Calibri" w:cs="Segoe UI"/>
+          <w:color w:val="24292E"/>
+          <w:lang w:val="en-US"/>
+        </w:rPr>
+        <w:t>In the provided code, the acquisition is performed at the beginning of the 10 kHz interruption, in the “</w:t>
+      </w:r>
+      <w:proofErr w:type="spellStart"/>
+      <w:r>
+        <w:rPr>
+          <w:rFonts w:ascii="Calibri" w:eastAsia="Times New Roman" w:hAnsi="Calibri" w:cs="Segoe UI"/>
+          <w:color w:val="24292E"/>
+          <w:lang w:val="en-US"/>
+        </w:rPr>
+        <w:t>Update_PWM</w:t>
+      </w:r>
+      <w:proofErr w:type="spellEnd"/>
+      <w:r>
+        <w:rPr>
+          <w:rFonts w:ascii="Calibri" w:eastAsia="Times New Roman" w:hAnsi="Calibri" w:cs="Segoe UI"/>
+          <w:color w:val="24292E"/>
+          <w:lang w:val="en-US"/>
+        </w:rPr>
+        <w:t>(void)” function:</w:t>
+      </w:r>
+    </w:p>
+    <w:p>
+      <w:pPr>
+        <w:shd w:val="clear" w:color="auto" w:fill="FFFFFF"/>
+        <w:spacing w:after="0"/>
+        <w:rPr>
+          <w:rFonts w:ascii="Calibri" w:eastAsia="Times New Roman" w:hAnsi="Calibri" w:cs="Segoe UI"/>
+          <w:b/>
+          <w:color w:val="1F4E79" w:themeColor="accent1" w:themeShade="80"/>
+          <w:sz w:val="20"/>
+          <w:lang w:val="en-US"/>
+        </w:rPr>
+      </w:pPr>
+      <w:r>
+        <w:rPr>
+          <w:rFonts w:ascii="Calibri" w:eastAsia="Times New Roman" w:hAnsi="Calibri" w:cs="Segoe UI"/>
+          <w:color w:val="24292E"/>
+          <w:lang w:val="en-US"/>
+        </w:rPr>
+        <w:tab/>
+      </w:r>
+      <w:r>
+        <w:rPr>
+          <w:rFonts w:ascii="Calibri" w:eastAsia="Times New Roman" w:hAnsi="Calibri" w:cs="Segoe UI"/>
+          <w:b/>
+          <w:color w:val="1F4E79" w:themeColor="accent1" w:themeShade="80"/>
+          <w:sz w:val="20"/>
+          <w:lang w:val="en-US"/>
+        </w:rPr>
+        <w:t xml:space="preserve">/// ADC acquisition - AC </w:t>
+      </w:r>
+      <w:r>
+        <w:rPr>
+          <w:rFonts w:ascii="Calibri" w:eastAsia="Times New Roman" w:hAnsi="Calibri" w:cs="Segoe UI"/>
+          <w:b/>
+          <w:color w:val="1F4E79" w:themeColor="accent1" w:themeShade="80"/>
+          <w:sz w:val="20"/>
+          <w:lang w:val="en-US"/>
+        </w:rPr>
+        <w:t>Voltages</w:t>
+      </w:r>
+    </w:p>
+    <w:p>
+      <w:pPr>
+        <w:shd w:val="clear" w:color="auto" w:fill="FFFFFF"/>
+        <w:spacing w:after="0"/>
+        <w:rPr>
+          <w:rFonts w:ascii="Calibri" w:eastAsia="Times New Roman" w:hAnsi="Calibri" w:cs="Segoe UI"/>
+          <w:color w:val="1F4E79" w:themeColor="accent1" w:themeShade="80"/>
+          <w:sz w:val="20"/>
+          <w:lang w:val="en-US"/>
+        </w:rPr>
+      </w:pPr>
+      <w:r>
+        <w:rPr>
+          <w:rFonts w:ascii="Calibri" w:eastAsia="Times New Roman" w:hAnsi="Calibri" w:cs="Segoe UI"/>
+          <w:color w:val="1F4E79" w:themeColor="accent1" w:themeShade="80"/>
+          <w:sz w:val="20"/>
+          <w:lang w:val="en-US"/>
+        </w:rPr>
+        <w:tab/>
+        <w:t>V_abc_adc[</w:t>
+      </w:r>
+      <w:proofErr w:type="gramStart"/>
+      <w:r>
+        <w:rPr>
+          <w:rFonts w:ascii="Calibri" w:eastAsia="Times New Roman" w:hAnsi="Calibri" w:cs="Segoe UI"/>
+          <w:color w:val="1F4E79" w:themeColor="accent1" w:themeShade="80"/>
+          <w:sz w:val="20"/>
+          <w:lang w:val="en-US"/>
+        </w:rPr>
+        <w:t>0]=</w:t>
+      </w:r>
+      <w:proofErr w:type="gramEnd"/>
+      <w:r>
+        <w:rPr>
+          <w:rFonts w:ascii="Calibri" w:eastAsia="Times New Roman" w:hAnsi="Calibri" w:cs="Segoe UI"/>
+          <w:color w:val="1F4E79" w:themeColor="accent1" w:themeShade="80"/>
+          <w:sz w:val="20"/>
+          <w:lang w:val="en-US"/>
+        </w:rPr>
+        <w:t>ADC_MEASUREMENT_ADV_GetResult(&amp;ADC_MEASUREMENT_1_V1_1);</w:t>
+      </w:r>
+    </w:p>
+    <w:p>
+      <w:pPr>
+        <w:shd w:val="clear" w:color="auto" w:fill="FFFFFF"/>
+        <w:spacing w:after="0"/>
+        <w:rPr>
+          <w:rFonts w:ascii="Calibri" w:eastAsia="Times New Roman" w:hAnsi="Calibri" w:cs="Segoe UI"/>
+          <w:color w:val="1F4E79" w:themeColor="accent1" w:themeShade="80"/>
+          <w:sz w:val="20"/>
+          <w:lang w:val="en-US"/>
+        </w:rPr>
+      </w:pPr>
+      <w:r>
+        <w:rPr>
+          <w:rFonts w:ascii="Calibri" w:eastAsia="Times New Roman" w:hAnsi="Calibri" w:cs="Segoe UI"/>
+          <w:color w:val="1F4E79" w:themeColor="accent1" w:themeShade="80"/>
+          <w:sz w:val="20"/>
+          <w:lang w:val="en-US"/>
+        </w:rPr>
+        <w:tab/>
+        <w:t>V_abc_adc[</w:t>
+      </w:r>
+      <w:proofErr w:type="gramStart"/>
+      <w:r>
+        <w:rPr>
+          <w:rFonts w:ascii="Calibri" w:eastAsia="Times New Roman" w:hAnsi="Calibri" w:cs="Segoe UI"/>
+          <w:color w:val="1F4E79" w:themeColor="accent1" w:themeShade="80"/>
+          <w:sz w:val="20"/>
+          <w:lang w:val="en-US"/>
+        </w:rPr>
+        <w:t>1]=</w:t>
+      </w:r>
+      <w:proofErr w:type="gramEnd"/>
+      <w:r>
+        <w:rPr>
+          <w:rFonts w:ascii="Calibri" w:eastAsia="Times New Roman" w:hAnsi="Calibri" w:cs="Segoe UI"/>
+          <w:color w:val="1F4E79" w:themeColor="accent1" w:themeShade="80"/>
+          <w:sz w:val="20"/>
+          <w:lang w:val="en-US"/>
+        </w:rPr>
+        <w:t>ADC_MEASUREMENT_ADV_GetResult(&amp;ADC_MEASUREMENT_2_V2_1);</w:t>
+      </w:r>
+    </w:p>
+    <w:p>
+      <w:pPr>
+        <w:shd w:val="clear" w:color="auto" w:fill="FFFFFF"/>
+        <w:spacing w:after="0"/>
+        <w:rPr>
+          <w:rFonts w:ascii="Calibri" w:eastAsia="Times New Roman" w:hAnsi="Calibri" w:cs="Segoe UI"/>
+          <w:color w:val="1F4E79" w:themeColor="accent1" w:themeShade="80"/>
+          <w:sz w:val="20"/>
+          <w:lang w:val="en-US"/>
+        </w:rPr>
+      </w:pPr>
+      <w:r>
+        <w:rPr>
+          <w:rFonts w:ascii="Calibri" w:eastAsia="Times New Roman" w:hAnsi="Calibri" w:cs="Segoe UI"/>
+          <w:color w:val="1F4E79" w:themeColor="accent1" w:themeShade="80"/>
+          <w:sz w:val="20"/>
+          <w:lang w:val="en-US"/>
+        </w:rPr>
+        <w:tab/>
+        <w:t>V_abc_adc[</w:t>
+      </w:r>
+      <w:proofErr w:type="gramStart"/>
+      <w:r>
+        <w:rPr>
+          <w:rFonts w:ascii="Calibri" w:eastAsia="Times New Roman" w:hAnsi="Calibri" w:cs="Segoe UI"/>
+          <w:color w:val="1F4E79" w:themeColor="accent1" w:themeShade="80"/>
+          <w:sz w:val="20"/>
+          <w:lang w:val="en-US"/>
+        </w:rPr>
+        <w:t>2]=</w:t>
+      </w:r>
+      <w:proofErr w:type="gramEnd"/>
+      <w:r>
+        <w:rPr>
+          <w:rFonts w:ascii="Calibri" w:eastAsia="Times New Roman" w:hAnsi="Calibri" w:cs="Segoe UI"/>
+          <w:color w:val="1F4E79" w:themeColor="accent1" w:themeShade="80"/>
+          <w:sz w:val="20"/>
+          <w:lang w:val="en-US"/>
+        </w:rPr>
+        <w:t>ADC_MEASUREMENT_ADV_GetResult(&amp;ADC_MEASUREMENT_2_V2_3);</w:t>
+      </w:r>
+    </w:p>
+    <w:p>
+      <w:pPr>
+        <w:shd w:val="clear" w:color="auto" w:fill="FFFFFF"/>
+        <w:spacing w:after="0"/>
+        <w:rPr>
+          <w:rFonts w:ascii="Calibri" w:eastAsia="Times New Roman" w:hAnsi="Calibri" w:cs="Segoe UI"/>
+          <w:color w:val="1F4E79" w:themeColor="accent1" w:themeShade="80"/>
+          <w:sz w:val="20"/>
+          <w:lang w:val="en-US"/>
+        </w:rPr>
+      </w:pPr>
+    </w:p>
+    <w:p>
+      <w:pPr>
+        <w:shd w:val="clear" w:color="auto" w:fill="FFFFFF"/>
+        <w:spacing w:after="0"/>
+        <w:rPr>
+          <w:rFonts w:ascii="Calibri" w:eastAsia="Times New Roman" w:hAnsi="Calibri" w:cs="Segoe UI"/>
+          <w:color w:val="1F4E79" w:themeColor="accent1" w:themeShade="80"/>
+          <w:sz w:val="20"/>
+          <w:lang w:val="en-US"/>
+        </w:rPr>
+      </w:pPr>
+      <w:r>
+        <w:rPr>
+          <w:rFonts w:ascii="Calibri" w:eastAsia="Times New Roman" w:hAnsi="Calibri" w:cs="Segoe UI"/>
+          <w:color w:val="1F4E79" w:themeColor="accent1" w:themeShade="80"/>
+          <w:sz w:val="20"/>
+          <w:lang w:val="en-US"/>
+        </w:rPr>
+        <w:tab/>
+      </w:r>
+      <w:proofErr w:type="spellStart"/>
+      <w:r>
+        <w:rPr>
+          <w:rFonts w:ascii="Calibri" w:eastAsia="Times New Roman" w:hAnsi="Calibri" w:cs="Segoe UI"/>
+          <w:color w:val="1F4E79" w:themeColor="accent1" w:themeShade="80"/>
+          <w:sz w:val="20"/>
+          <w:lang w:val="en-US"/>
+        </w:rPr>
+        <w:t>V_abc</w:t>
+      </w:r>
+      <w:proofErr w:type="spellEnd"/>
+      <w:r>
+        <w:rPr>
+          <w:rFonts w:ascii="Calibri" w:eastAsia="Times New Roman" w:hAnsi="Calibri" w:cs="Segoe UI"/>
+          <w:color w:val="1F4E79" w:themeColor="accent1" w:themeShade="80"/>
+          <w:sz w:val="20"/>
+          <w:lang w:val="en-US"/>
+        </w:rPr>
+        <w:t>[</w:t>
+      </w:r>
+      <w:proofErr w:type="gramStart"/>
+      <w:r>
+        <w:rPr>
+          <w:rFonts w:ascii="Calibri" w:eastAsia="Times New Roman" w:hAnsi="Calibri" w:cs="Segoe UI"/>
+          <w:color w:val="1F4E79" w:themeColor="accent1" w:themeShade="80"/>
+          <w:sz w:val="20"/>
+          <w:lang w:val="en-US"/>
+        </w:rPr>
+        <w:t>0]=</w:t>
+      </w:r>
+      <w:proofErr w:type="gramEnd"/>
+      <w:r>
+        <w:rPr>
+          <w:rFonts w:ascii="Calibri" w:eastAsia="Times New Roman" w:hAnsi="Calibri" w:cs="Segoe UI"/>
+          <w:color w:val="1F4E79" w:themeColor="accent1" w:themeShade="80"/>
+          <w:sz w:val="20"/>
+          <w:lang w:val="en-US"/>
+        </w:rPr>
+        <w:t>(</w:t>
+      </w:r>
+      <w:proofErr w:type="spellStart"/>
+      <w:r>
+        <w:rPr>
+          <w:rFonts w:ascii="Calibri" w:eastAsia="Times New Roman" w:hAnsi="Calibri" w:cs="Segoe UI"/>
+          <w:color w:val="1F4E79" w:themeColor="accent1" w:themeShade="80"/>
+          <w:sz w:val="20"/>
+          <w:lang w:val="en-US"/>
+        </w:rPr>
+        <w:t>V_abc_adc</w:t>
+      </w:r>
+      <w:proofErr w:type="spellEnd"/>
+      <w:r>
+        <w:rPr>
+          <w:rFonts w:ascii="Calibri" w:eastAsia="Times New Roman" w:hAnsi="Calibri" w:cs="Segoe UI"/>
+          <w:color w:val="1F4E79" w:themeColor="accent1" w:themeShade="80"/>
+          <w:sz w:val="20"/>
+          <w:lang w:val="en-US"/>
+        </w:rPr>
+        <w:t>[0]-</w:t>
+      </w:r>
+      <w:r>
+        <w:rPr>
+          <w:lang w:val="en-US"/>
+        </w:rPr>
+        <w:t xml:space="preserve"> </w:t>
+      </w:r>
+      <w:r>
+        <w:rPr>
+          <w:rFonts w:ascii="Calibri" w:eastAsia="Times New Roman" w:hAnsi="Calibri" w:cs="Segoe UI"/>
+          <w:color w:val="1F4E79" w:themeColor="accent1" w:themeShade="80"/>
+          <w:sz w:val="20"/>
+          <w:lang w:val="en-US"/>
+        </w:rPr>
+        <w:t>(1800.0f + 23.92f)</w:t>
+      </w:r>
+      <w:r>
+        <w:rPr>
+          <w:rFonts w:ascii="Calibri" w:eastAsia="Times New Roman" w:hAnsi="Calibri" w:cs="Segoe UI"/>
+          <w:color w:val="1F4E79" w:themeColor="accent1" w:themeShade="80"/>
+          <w:sz w:val="20"/>
+          <w:lang w:val="en-US"/>
+        </w:rPr>
+        <w:t>) * 0.720f;</w:t>
+      </w:r>
+    </w:p>
+    <w:p>
+      <w:pPr>
+        <w:shd w:val="clear" w:color="auto" w:fill="FFFFFF"/>
+        <w:spacing w:after="0"/>
+        <w:rPr>
+          <w:rFonts w:ascii="Calibri" w:eastAsia="Times New Roman" w:hAnsi="Calibri" w:cs="Segoe UI"/>
+          <w:color w:val="1F4E79" w:themeColor="accent1" w:themeShade="80"/>
+          <w:sz w:val="20"/>
+          <w:lang w:val="en-US"/>
+        </w:rPr>
+      </w:pPr>
+      <w:r>
+        <w:rPr>
+          <w:rFonts w:ascii="Calibri" w:eastAsia="Times New Roman" w:hAnsi="Calibri" w:cs="Segoe UI"/>
+          <w:color w:val="1F4E79" w:themeColor="accent1" w:themeShade="80"/>
+          <w:sz w:val="20"/>
+          <w:lang w:val="en-US"/>
+        </w:rPr>
+        <w:lastRenderedPageBreak/>
+        <w:tab/>
+      </w:r>
+      <w:proofErr w:type="spellStart"/>
+      <w:r>
+        <w:rPr>
+          <w:rFonts w:ascii="Calibri" w:eastAsia="Times New Roman" w:hAnsi="Calibri" w:cs="Segoe UI"/>
+          <w:color w:val="1F4E79" w:themeColor="accent1" w:themeShade="80"/>
+          <w:sz w:val="20"/>
+          <w:lang w:val="en-US"/>
+        </w:rPr>
+        <w:t>V_abc</w:t>
+      </w:r>
+      <w:proofErr w:type="spellEnd"/>
+      <w:r>
+        <w:rPr>
+          <w:rFonts w:ascii="Calibri" w:eastAsia="Times New Roman" w:hAnsi="Calibri" w:cs="Segoe UI"/>
+          <w:color w:val="1F4E79" w:themeColor="accent1" w:themeShade="80"/>
+          <w:sz w:val="20"/>
+          <w:lang w:val="en-US"/>
+        </w:rPr>
+        <w:t>[</w:t>
+      </w:r>
+      <w:proofErr w:type="gramStart"/>
+      <w:r>
+        <w:rPr>
+          <w:rFonts w:ascii="Calibri" w:eastAsia="Times New Roman" w:hAnsi="Calibri" w:cs="Segoe UI"/>
+          <w:color w:val="1F4E79" w:themeColor="accent1" w:themeShade="80"/>
+          <w:sz w:val="20"/>
+          <w:lang w:val="en-US"/>
+        </w:rPr>
+        <w:t>1]=</w:t>
+      </w:r>
+      <w:proofErr w:type="gramEnd"/>
+      <w:r>
+        <w:rPr>
+          <w:rFonts w:ascii="Calibri" w:eastAsia="Times New Roman" w:hAnsi="Calibri" w:cs="Segoe UI"/>
+          <w:color w:val="1F4E79" w:themeColor="accent1" w:themeShade="80"/>
+          <w:sz w:val="20"/>
+          <w:lang w:val="en-US"/>
+        </w:rPr>
+        <w:t>(</w:t>
+      </w:r>
+      <w:proofErr w:type="spellStart"/>
+      <w:r>
+        <w:rPr>
+          <w:rFonts w:ascii="Calibri" w:eastAsia="Times New Roman" w:hAnsi="Calibri" w:cs="Segoe UI"/>
+          <w:color w:val="1F4E79" w:themeColor="accent1" w:themeShade="80"/>
+          <w:sz w:val="20"/>
+          <w:lang w:val="en-US"/>
+        </w:rPr>
+        <w:t>V_abc_adc</w:t>
+      </w:r>
+      <w:proofErr w:type="spellEnd"/>
+      <w:r>
+        <w:rPr>
+          <w:rFonts w:ascii="Calibri" w:eastAsia="Times New Roman" w:hAnsi="Calibri" w:cs="Segoe UI"/>
+          <w:color w:val="1F4E79" w:themeColor="accent1" w:themeShade="80"/>
+          <w:sz w:val="20"/>
+          <w:lang w:val="en-US"/>
+        </w:rPr>
+        <w:t>[1]-</w:t>
+      </w:r>
+      <w:r>
+        <w:rPr>
+          <w:lang w:val="en-US"/>
+        </w:rPr>
+        <w:t xml:space="preserve"> </w:t>
+      </w:r>
+      <w:r>
+        <w:rPr>
+          <w:rFonts w:ascii="Calibri" w:eastAsia="Times New Roman" w:hAnsi="Calibri" w:cs="Segoe UI"/>
+          <w:color w:val="1F4E79" w:themeColor="accent1" w:themeShade="80"/>
+          <w:sz w:val="20"/>
+          <w:lang w:val="en-US"/>
+        </w:rPr>
+        <w:t>(1800.0f + 16.50f)</w:t>
+      </w:r>
+      <w:r>
+        <w:rPr>
+          <w:rFonts w:ascii="Calibri" w:eastAsia="Times New Roman" w:hAnsi="Calibri" w:cs="Segoe UI"/>
+          <w:color w:val="1F4E79" w:themeColor="accent1" w:themeShade="80"/>
+          <w:sz w:val="20"/>
+          <w:lang w:val="en-US"/>
+        </w:rPr>
+        <w:t>)  * 0.720f;</w:t>
+      </w:r>
+    </w:p>
+    <w:p>
+      <w:pPr>
+        <w:shd w:val="clear" w:color="auto" w:fill="FFFFFF"/>
+        <w:spacing w:after="0"/>
+        <w:rPr>
+          <w:rFonts w:ascii="Calibri" w:eastAsia="Times New Roman" w:hAnsi="Calibri" w:cs="Segoe UI"/>
+          <w:color w:val="1F4E79" w:themeColor="accent1" w:themeShade="80"/>
+          <w:sz w:val="20"/>
+          <w:lang w:val="en-US"/>
+        </w:rPr>
+      </w:pPr>
+      <w:r>
+        <w:rPr>
+          <w:rFonts w:ascii="Calibri" w:eastAsia="Times New Roman" w:hAnsi="Calibri" w:cs="Segoe UI"/>
+          <w:color w:val="1F4E79" w:themeColor="accent1" w:themeShade="80"/>
+          <w:sz w:val="20"/>
+          <w:lang w:val="en-US"/>
+        </w:rPr>
+        <w:tab/>
+      </w:r>
+      <w:proofErr w:type="spellStart"/>
+      <w:r>
+        <w:rPr>
+          <w:rFonts w:ascii="Calibri" w:eastAsia="Times New Roman" w:hAnsi="Calibri" w:cs="Segoe UI"/>
+          <w:color w:val="1F4E79" w:themeColor="accent1" w:themeShade="80"/>
+          <w:sz w:val="20"/>
+          <w:lang w:val="en-US"/>
+        </w:rPr>
+        <w:t>V_abc</w:t>
+      </w:r>
+      <w:proofErr w:type="spellEnd"/>
+      <w:r>
+        <w:rPr>
+          <w:rFonts w:ascii="Calibri" w:eastAsia="Times New Roman" w:hAnsi="Calibri" w:cs="Segoe UI"/>
+          <w:color w:val="1F4E79" w:themeColor="accent1" w:themeShade="80"/>
+          <w:sz w:val="20"/>
+          <w:lang w:val="en-US"/>
+        </w:rPr>
+        <w:t>[</w:t>
+      </w:r>
+      <w:proofErr w:type="gramStart"/>
+      <w:r>
+        <w:rPr>
+          <w:rFonts w:ascii="Calibri" w:eastAsia="Times New Roman" w:hAnsi="Calibri" w:cs="Segoe UI"/>
+          <w:color w:val="1F4E79" w:themeColor="accent1" w:themeShade="80"/>
+          <w:sz w:val="20"/>
+          <w:lang w:val="en-US"/>
+        </w:rPr>
+        <w:t>2]=</w:t>
+      </w:r>
+      <w:proofErr w:type="gramEnd"/>
+      <w:r>
+        <w:rPr>
+          <w:rFonts w:ascii="Calibri" w:eastAsia="Times New Roman" w:hAnsi="Calibri" w:cs="Segoe UI"/>
+          <w:color w:val="1F4E79" w:themeColor="accent1" w:themeShade="80"/>
+          <w:sz w:val="20"/>
+          <w:lang w:val="en-US"/>
+        </w:rPr>
+        <w:t>(</w:t>
+      </w:r>
+      <w:proofErr w:type="spellStart"/>
+      <w:r>
+        <w:rPr>
+          <w:rFonts w:ascii="Calibri" w:eastAsia="Times New Roman" w:hAnsi="Calibri" w:cs="Segoe UI"/>
+          <w:color w:val="1F4E79" w:themeColor="accent1" w:themeShade="80"/>
+          <w:sz w:val="20"/>
+          <w:lang w:val="en-US"/>
+        </w:rPr>
+        <w:t>V_abc_ad</w:t>
+      </w:r>
+      <w:r>
+        <w:rPr>
+          <w:rFonts w:ascii="Calibri" w:eastAsia="Times New Roman" w:hAnsi="Calibri" w:cs="Segoe UI"/>
+          <w:color w:val="1F4E79" w:themeColor="accent1" w:themeShade="80"/>
+          <w:sz w:val="20"/>
+          <w:lang w:val="en-US"/>
+        </w:rPr>
+        <w:t>c</w:t>
+      </w:r>
+      <w:proofErr w:type="spellEnd"/>
+      <w:r>
+        <w:rPr>
+          <w:rFonts w:ascii="Calibri" w:eastAsia="Times New Roman" w:hAnsi="Calibri" w:cs="Segoe UI"/>
+          <w:color w:val="1F4E79" w:themeColor="accent1" w:themeShade="80"/>
+          <w:sz w:val="20"/>
+          <w:lang w:val="en-US"/>
+        </w:rPr>
+        <w:t>[2]-</w:t>
+      </w:r>
+      <w:r>
+        <w:rPr>
+          <w:lang w:val="en-US"/>
+        </w:rPr>
+        <w:t xml:space="preserve"> </w:t>
+      </w:r>
+      <w:r>
+        <w:rPr>
+          <w:rFonts w:ascii="Calibri" w:eastAsia="Times New Roman" w:hAnsi="Calibri" w:cs="Segoe UI"/>
+          <w:color w:val="1F4E79" w:themeColor="accent1" w:themeShade="80"/>
+          <w:sz w:val="20"/>
+          <w:lang w:val="en-US"/>
+        </w:rPr>
+        <w:t>(1800.0f + 2.930f)</w:t>
+      </w:r>
+      <w:r>
+        <w:rPr>
+          <w:rFonts w:ascii="Calibri" w:eastAsia="Times New Roman" w:hAnsi="Calibri" w:cs="Segoe UI"/>
+          <w:color w:val="1F4E79" w:themeColor="accent1" w:themeShade="80"/>
+          <w:sz w:val="20"/>
+          <w:lang w:val="en-US"/>
+        </w:rPr>
+        <w:t>) * 0.720f;</w:t>
+      </w:r>
+    </w:p>
+    <w:p>
+      <w:pPr>
+        <w:shd w:val="clear" w:color="auto" w:fill="FFFFFF"/>
+        <w:spacing w:after="0"/>
+        <w:rPr>
+          <w:rFonts w:ascii="Calibri" w:eastAsia="Times New Roman" w:hAnsi="Calibri" w:cs="Segoe UI"/>
+          <w:color w:val="1F4E79" w:themeColor="accent1" w:themeShade="80"/>
+          <w:lang w:val="en-US"/>
+        </w:rPr>
+      </w:pPr>
+    </w:p>
+    <w:p>
+      <w:pPr>
+        <w:shd w:val="clear" w:color="auto" w:fill="FFFFFF"/>
+        <w:spacing w:after="0"/>
+        <w:rPr>
+          <w:rFonts w:ascii="Calibri" w:eastAsia="Times New Roman" w:hAnsi="Calibri" w:cs="Segoe UI"/>
+          <w:color w:val="24292E"/>
+          <w:lang w:val="en-US"/>
+        </w:rPr>
+      </w:pPr>
+      <w:r>
+        <w:rPr>
+          <w:rFonts w:ascii="Calibri" w:eastAsia="Times New Roman" w:hAnsi="Calibri" w:cs="Segoe UI"/>
+          <w:color w:val="24292E"/>
+          <w:lang w:val="en-US"/>
+        </w:rPr>
+        <w:t>Due to the precision of the resistors in the resistor divider, an offset and gain error occurs. A practical calibration of each sensor is recommended, with the calibration procedures presented in section 5.4.</w:t>
+      </w:r>
+    </w:p>
+    <w:p>
+      <w:pPr>
+        <w:pStyle w:val="Heading2"/>
+        <w:rPr>
+          <w:rFonts w:eastAsia="Times New Roman"/>
+          <w:lang w:val="en-US"/>
+        </w:rPr>
+      </w:pPr>
+      <w:r>
+        <w:rPr>
+          <w:rFonts w:eastAsia="Times New Roman"/>
+          <w:lang w:val="en-US"/>
+        </w:rPr>
+        <w:t>Calibration procedures for the measurements</w:t>
+      </w:r>
+    </w:p>
+    <w:p>
+      <w:pPr>
+        <w:rPr>
+          <w:lang w:val="en-US"/>
+        </w:rPr>
+      </w:pPr>
+    </w:p>
+    <w:p>
+      <w:pPr>
+        <w:rPr>
+          <w:lang w:val="en-US"/>
+        </w:rPr>
+      </w:pPr>
+      <w:r>
+        <w:rPr>
+          <w:lang w:val="en-US"/>
+        </w:rPr>
+        <w:t>As visible in the code, the calibration w</w:t>
+      </w:r>
+      <w:r>
+        <w:rPr>
+          <w:lang w:val="en-US"/>
+        </w:rPr>
+        <w:t>as performed, having the form:</w:t>
+      </w:r>
+    </w:p>
+    <w:p>
+      <w:pPr>
+        <w:rPr>
+          <w:rFonts w:ascii="Calibri" w:eastAsia="Times New Roman" w:hAnsi="Calibri" w:cs="Segoe UI"/>
+          <w:color w:val="1F4E79" w:themeColor="accent1" w:themeShade="80"/>
+          <w:sz w:val="20"/>
+          <w:lang w:val="en-US"/>
+        </w:rPr>
+      </w:pPr>
+      <w:proofErr w:type="spellStart"/>
+      <w:r>
+        <w:rPr>
+          <w:rFonts w:ascii="Calibri" w:eastAsia="Times New Roman" w:hAnsi="Calibri" w:cs="Segoe UI"/>
+          <w:color w:val="1F4E79" w:themeColor="accent1" w:themeShade="80"/>
+          <w:sz w:val="20"/>
+          <w:lang w:val="en-US"/>
+        </w:rPr>
+        <w:t>I_abc</w:t>
+      </w:r>
+      <w:proofErr w:type="spellEnd"/>
+      <w:r>
+        <w:rPr>
+          <w:rFonts w:ascii="Calibri" w:eastAsia="Times New Roman" w:hAnsi="Calibri" w:cs="Segoe UI"/>
+          <w:color w:val="1F4E79" w:themeColor="accent1" w:themeShade="80"/>
+          <w:sz w:val="20"/>
+          <w:lang w:val="en-US"/>
+        </w:rPr>
+        <w:t>[k]=(</w:t>
+      </w:r>
+      <w:proofErr w:type="spellStart"/>
+      <w:r>
+        <w:rPr>
+          <w:rFonts w:ascii="Calibri" w:eastAsia="Times New Roman" w:hAnsi="Calibri" w:cs="Segoe UI"/>
+          <w:color w:val="1F4E79" w:themeColor="accent1" w:themeShade="80"/>
+          <w:sz w:val="20"/>
+          <w:lang w:val="en-US"/>
+        </w:rPr>
+        <w:t>I_abc_adc</w:t>
+      </w:r>
+      <w:proofErr w:type="spellEnd"/>
+      <w:r>
+        <w:rPr>
+          <w:rFonts w:ascii="Calibri" w:eastAsia="Times New Roman" w:hAnsi="Calibri" w:cs="Segoe UI"/>
+          <w:color w:val="1F4E79" w:themeColor="accent1" w:themeShade="80"/>
+          <w:sz w:val="20"/>
+          <w:lang w:val="en-US"/>
+        </w:rPr>
+        <w:t>[k</w:t>
+      </w:r>
+      <w:r>
+        <w:rPr>
+          <w:rFonts w:ascii="Calibri" w:eastAsia="Times New Roman" w:hAnsi="Calibri" w:cs="Segoe UI"/>
+          <w:color w:val="1F4E79" w:themeColor="accent1" w:themeShade="80"/>
+          <w:sz w:val="20"/>
+          <w:lang w:val="en-US"/>
+        </w:rPr>
+        <w:t>]-</w:t>
+      </w:r>
+      <w:r>
+        <w:rPr>
+          <w:rFonts w:ascii="Calibri" w:eastAsia="Times New Roman" w:hAnsi="Calibri" w:cs="Segoe UI"/>
+          <w:color w:val="1F4E79" w:themeColor="accent1" w:themeShade="80"/>
+          <w:sz w:val="20"/>
+          <w:lang w:val="en-US"/>
+        </w:rPr>
+        <w:t>OFFSET</w:t>
+      </w:r>
+      <w:r>
+        <w:rPr>
+          <w:rFonts w:ascii="Calibri" w:eastAsia="Times New Roman" w:hAnsi="Calibri" w:cs="Segoe UI"/>
+          <w:color w:val="1F4E79" w:themeColor="accent1" w:themeShade="80"/>
+          <w:sz w:val="20"/>
+          <w:lang w:val="en-US"/>
+        </w:rPr>
+        <w:t xml:space="preserve">) * </w:t>
+      </w:r>
+      <w:r>
+        <w:rPr>
+          <w:rFonts w:ascii="Calibri" w:eastAsia="Times New Roman" w:hAnsi="Calibri" w:cs="Segoe UI"/>
+          <w:color w:val="1F4E79" w:themeColor="accent1" w:themeShade="80"/>
+          <w:sz w:val="20"/>
+          <w:lang w:val="en-US"/>
+        </w:rPr>
+        <w:t>GAIN</w:t>
+      </w:r>
+      <w:r>
+        <w:rPr>
+          <w:rFonts w:ascii="Calibri" w:eastAsia="Times New Roman" w:hAnsi="Calibri" w:cs="Segoe UI"/>
+          <w:color w:val="1F4E79" w:themeColor="accent1" w:themeShade="80"/>
+          <w:sz w:val="20"/>
+          <w:lang w:val="en-US"/>
+        </w:rPr>
+        <w:t>;</w:t>
+      </w:r>
+    </w:p>
+    <w:p>
+      <w:pPr>
+        <w:rPr>
+          <w:lang w:val="en-US"/>
+        </w:rPr>
+      </w:pPr>
+      <w:r>
+        <w:rPr>
+          <w:b/>
+          <w:lang w:val="en-US"/>
+        </w:rPr>
+        <w:t>STEP1</w:t>
+      </w:r>
+      <w:r>
+        <w:rPr>
+          <w:lang w:val="en-US"/>
+        </w:rPr>
+        <w:t xml:space="preserve">: </w:t>
+      </w:r>
+      <w:r>
+        <w:rPr>
+          <w:lang w:val="en-US"/>
+        </w:rPr>
+        <w:t xml:space="preserve">set GAIN =1 and OFFSET = 0; program the microcontroller and open the </w:t>
+      </w:r>
+      <w:proofErr w:type="spellStart"/>
+      <w:r>
+        <w:rPr>
+          <w:lang w:val="en-US"/>
+        </w:rPr>
+        <w:t>micrium</w:t>
+      </w:r>
+      <w:proofErr w:type="spellEnd"/>
+      <w:r>
+        <w:rPr>
+          <w:lang w:val="en-US"/>
+        </w:rPr>
+        <w:t xml:space="preserve"> code;</w:t>
+      </w:r>
+    </w:p>
+    <w:p>
+      <w:pPr>
+        <w:rPr>
+          <w:lang w:val="en-US"/>
+        </w:rPr>
+      </w:pPr>
+      <w:r>
+        <w:rPr>
+          <w:b/>
+          <w:lang w:val="en-US"/>
+        </w:rPr>
+        <w:t>STEP2</w:t>
+      </w:r>
+      <w:r>
+        <w:rPr>
+          <w:lang w:val="en-US"/>
+        </w:rPr>
+        <w:t xml:space="preserve">: obtain the OFFSET, based on the measurement of the RMS value displayed in the oscilloscope interface of the </w:t>
+      </w:r>
+      <w:proofErr w:type="spellStart"/>
+      <w:r>
+        <w:rPr>
+          <w:lang w:val="en-US"/>
+        </w:rPr>
+        <w:t>micrium</w:t>
+      </w:r>
+      <w:proofErr w:type="spellEnd"/>
+      <w:r>
+        <w:rPr>
+          <w:lang w:val="en-US"/>
+        </w:rPr>
+        <w:t>;</w:t>
+      </w:r>
+    </w:p>
+    <w:p>
+      <w:pPr>
+        <w:rPr>
+          <w:lang w:val="en-US"/>
+        </w:rPr>
+      </w:pPr>
+      <w:r>
+        <w:rPr>
+          <w:b/>
+          <w:lang w:val="en-US"/>
+        </w:rPr>
+        <w:t>STEP3</w:t>
+      </w:r>
+      <w:r>
+        <w:rPr>
+          <w:lang w:val="en-US"/>
+        </w:rPr>
+        <w:t>: adjust the program to include the offset. Download and run again the code.</w:t>
+      </w:r>
+    </w:p>
+    <w:p>
+      <w:pPr>
+        <w:rPr>
+          <w:lang w:val="en-US"/>
+        </w:rPr>
+      </w:pPr>
+      <w:r>
+        <w:rPr>
+          <w:b/>
+          <w:lang w:val="en-US"/>
+        </w:rPr>
+        <w:t>STEP4</w:t>
+      </w:r>
+      <w:r>
+        <w:rPr>
+          <w:b/>
+          <w:lang w:val="en-US"/>
+        </w:rPr>
+        <w:t>.1</w:t>
+      </w:r>
+      <w:r>
+        <w:rPr>
+          <w:lang w:val="en-US"/>
+        </w:rPr>
+        <w:t>: For the DC voltage, increase the DC bus voltage, and obtain the gain with the formula: Gain = V(real)/V(</w:t>
+      </w:r>
+      <w:proofErr w:type="spellStart"/>
+      <w:r>
+        <w:rPr>
+          <w:lang w:val="en-US"/>
+        </w:rPr>
+        <w:t>micrium</w:t>
+      </w:r>
+      <w:proofErr w:type="spellEnd"/>
+      <w:r>
+        <w:rPr>
+          <w:lang w:val="en-US"/>
+        </w:rPr>
+        <w:t>)</w:t>
+      </w:r>
+    </w:p>
+    <w:p>
+      <w:pPr>
+        <w:rPr>
+          <w:lang w:val="en-US"/>
+        </w:rPr>
+      </w:pPr>
+      <w:r>
+        <w:rPr>
+          <w:b/>
+          <w:lang w:val="en-US"/>
+        </w:rPr>
+        <w:t>STEP4.2:</w:t>
+      </w:r>
+      <w:r>
+        <w:rPr>
+          <w:lang w:val="en-US"/>
+        </w:rPr>
+        <w:t xml:space="preserve"> For the AC voltages, </w:t>
+      </w:r>
+      <w:r>
+        <w:rPr>
+          <w:lang w:val="en-US"/>
+        </w:rPr>
+        <w:t xml:space="preserve">connect an AC voltage with a VARIAC and obtain the gain by comparing the RMS value of </w:t>
+      </w:r>
+      <w:proofErr w:type="spellStart"/>
+      <w:r>
+        <w:rPr>
+          <w:lang w:val="en-US"/>
+        </w:rPr>
+        <w:t>micrium</w:t>
+      </w:r>
+      <w:proofErr w:type="spellEnd"/>
+      <w:r>
+        <w:rPr>
+          <w:lang w:val="en-US"/>
+        </w:rPr>
+        <w:t xml:space="preserve"> and the </w:t>
+      </w:r>
+      <w:proofErr w:type="spellStart"/>
+      <w:r>
+        <w:rPr>
+          <w:lang w:val="en-US"/>
+        </w:rPr>
+        <w:t>multimeter</w:t>
+      </w:r>
+      <w:proofErr w:type="spellEnd"/>
+      <w:r>
+        <w:rPr>
+          <w:lang w:val="en-US"/>
+        </w:rPr>
+        <w:t>;</w:t>
+      </w:r>
+    </w:p>
+    <w:p>
+      <w:pPr>
+        <w:rPr>
+          <w:lang w:val="en-US"/>
+        </w:rPr>
+      </w:pPr>
+      <w:r>
+        <w:rPr>
+          <w:b/>
+          <w:lang w:val="en-US"/>
+        </w:rPr>
+        <w:t>STEP4.3</w:t>
+      </w:r>
+      <w:r>
+        <w:rPr>
+          <w:lang w:val="en-US"/>
+        </w:rPr>
+        <w:t xml:space="preserve">: For the AC Currents, connect a RL load, enable the PWM, supply the DC bus and measure the current with the oscilloscope; compare the measured value with the displayed value in the </w:t>
+      </w:r>
+      <w:proofErr w:type="spellStart"/>
+      <w:r>
+        <w:rPr>
+          <w:lang w:val="en-US"/>
+        </w:rPr>
+        <w:t>micrium</w:t>
+      </w:r>
+      <w:proofErr w:type="spellEnd"/>
+      <w:r>
+        <w:rPr>
+          <w:lang w:val="en-US"/>
+        </w:rPr>
+        <w:t>; adjust the gain accordingly.</w:t>
+      </w:r>
+    </w:p>
+    <w:p>
+      <w:pPr>
+        <w:pStyle w:val="Heading2"/>
+        <w:rPr>
+          <w:rFonts w:eastAsia="Times New Roman"/>
+          <w:lang w:val="en-US"/>
+        </w:rPr>
+      </w:pPr>
+      <w:r>
+        <w:rPr>
+          <w:rFonts w:eastAsia="Times New Roman"/>
+          <w:lang w:val="en-US"/>
+        </w:rPr>
+        <w:t>Temperature measurement</w:t>
+      </w:r>
+    </w:p>
+    <w:p>
+      <w:pPr>
+        <w:rPr>
+          <w:lang w:val="en-US"/>
+        </w:rPr>
+      </w:pPr>
+    </w:p>
+    <w:p>
+      <w:pPr>
+        <w:rPr>
+          <w:lang w:val="en-US"/>
+        </w:rPr>
+      </w:pPr>
+      <w:r>
+        <w:rPr>
+          <w:lang w:val="en-US"/>
+        </w:rPr>
+        <w:t xml:space="preserve">Based on the built-in thermistor of IKCM30F60GA IGBT module, the temperature is acquired, with the </w:t>
+      </w:r>
+      <w:r>
+        <w:rPr>
+          <w:lang w:val="en-US"/>
+        </w:rPr>
+        <w:t xml:space="preserve">following </w:t>
+      </w:r>
+      <w:r>
+        <w:rPr>
+          <w:lang w:val="en-US"/>
+        </w:rPr>
+        <w:t>code:</w:t>
+      </w:r>
+    </w:p>
+    <w:p>
+      <w:pPr>
+        <w:shd w:val="clear" w:color="auto" w:fill="FFFFFF"/>
+        <w:spacing w:after="0"/>
+        <w:rPr>
+          <w:rFonts w:ascii="Calibri" w:eastAsia="Times New Roman" w:hAnsi="Calibri" w:cs="Segoe UI"/>
+          <w:color w:val="1F4E79" w:themeColor="accent1" w:themeShade="80"/>
+          <w:sz w:val="20"/>
+          <w:lang w:val="en-US"/>
+        </w:rPr>
+      </w:pPr>
+      <w:r>
+        <w:rPr>
+          <w:rFonts w:ascii="Calibri" w:eastAsia="Times New Roman" w:hAnsi="Calibri" w:cs="Segoe UI"/>
+          <w:color w:val="1F4E79" w:themeColor="accent1" w:themeShade="80"/>
+          <w:sz w:val="20"/>
+          <w:lang w:val="en-US"/>
+        </w:rPr>
+        <w:t xml:space="preserve">float </w:t>
+      </w:r>
+      <w:proofErr w:type="spellStart"/>
+      <w:r>
+        <w:rPr>
+          <w:rFonts w:ascii="Calibri" w:eastAsia="Times New Roman" w:hAnsi="Calibri" w:cs="Segoe UI"/>
+          <w:color w:val="1F4E79" w:themeColor="accent1" w:themeShade="80"/>
+          <w:sz w:val="20"/>
+          <w:lang w:val="en-US"/>
+        </w:rPr>
+        <w:t>conv_temperature</w:t>
+      </w:r>
+      <w:proofErr w:type="spellEnd"/>
+      <w:r>
+        <w:rPr>
+          <w:rFonts w:ascii="Calibri" w:eastAsia="Times New Roman" w:hAnsi="Calibri" w:cs="Segoe UI"/>
+          <w:color w:val="1F4E79" w:themeColor="accent1" w:themeShade="80"/>
+          <w:sz w:val="20"/>
+          <w:lang w:val="en-US"/>
+        </w:rPr>
+        <w:t xml:space="preserve"> = </w:t>
+      </w:r>
+      <w:proofErr w:type="spellStart"/>
+      <w:r>
+        <w:rPr>
+          <w:rFonts w:ascii="Calibri" w:eastAsia="Times New Roman" w:hAnsi="Calibri" w:cs="Segoe UI"/>
+          <w:color w:val="1F4E79" w:themeColor="accent1" w:themeShade="80"/>
+          <w:sz w:val="20"/>
+          <w:lang w:val="en-US"/>
+        </w:rPr>
+        <w:t>ADC_MEASUREMENT_ADV_GetResult</w:t>
+      </w:r>
+      <w:proofErr w:type="spellEnd"/>
+      <w:r>
+        <w:rPr>
+          <w:rFonts w:ascii="Calibri" w:eastAsia="Times New Roman" w:hAnsi="Calibri" w:cs="Segoe UI"/>
+          <w:color w:val="1F4E79" w:themeColor="accent1" w:themeShade="80"/>
+          <w:sz w:val="20"/>
+          <w:lang w:val="en-US"/>
+        </w:rPr>
+        <w:t>(&amp;ADC_MEASUREMENT_3_V3_1);</w:t>
+      </w:r>
+    </w:p>
+    <w:p>
+      <w:pPr>
+        <w:shd w:val="clear" w:color="auto" w:fill="FFFFFF"/>
+        <w:spacing w:after="0"/>
+        <w:rPr>
+          <w:rFonts w:ascii="Calibri" w:eastAsia="Times New Roman" w:hAnsi="Calibri" w:cs="Segoe UI"/>
+          <w:color w:val="1F4E79" w:themeColor="accent1" w:themeShade="80"/>
+          <w:sz w:val="20"/>
+          <w:lang w:val="en-US"/>
+        </w:rPr>
+      </w:pPr>
+      <w:r>
+        <w:rPr>
+          <w:rFonts w:ascii="Calibri" w:eastAsia="Times New Roman" w:hAnsi="Calibri" w:cs="Segoe UI"/>
+          <w:color w:val="1F4E79" w:themeColor="accent1" w:themeShade="80"/>
+          <w:sz w:val="20"/>
+          <w:lang w:val="en-US"/>
+        </w:rPr>
+        <w:t xml:space="preserve">float </w:t>
+      </w:r>
+      <w:proofErr w:type="spellStart"/>
+      <w:r>
+        <w:rPr>
+          <w:rFonts w:ascii="Calibri" w:eastAsia="Times New Roman" w:hAnsi="Calibri" w:cs="Segoe UI"/>
+          <w:color w:val="1F4E79" w:themeColor="accent1" w:themeShade="80"/>
+          <w:sz w:val="20"/>
+          <w:lang w:val="en-US"/>
+        </w:rPr>
+        <w:t>conv_temp_C</w:t>
+      </w:r>
+      <w:proofErr w:type="spellEnd"/>
+      <w:r>
+        <w:rPr>
+          <w:rFonts w:ascii="Calibri" w:eastAsia="Times New Roman" w:hAnsi="Calibri" w:cs="Segoe UI"/>
+          <w:color w:val="1F4E79" w:themeColor="accent1" w:themeShade="80"/>
+          <w:sz w:val="20"/>
+          <w:lang w:val="en-US"/>
+        </w:rPr>
+        <w:t xml:space="preserve"> =(</w:t>
+      </w:r>
+      <w:proofErr w:type="spellStart"/>
+      <w:r>
+        <w:rPr>
+          <w:rFonts w:ascii="Calibri" w:eastAsia="Times New Roman" w:hAnsi="Calibri" w:cs="Segoe UI"/>
+          <w:color w:val="1F4E79" w:themeColor="accent1" w:themeShade="80"/>
+          <w:sz w:val="20"/>
+          <w:lang w:val="en-US"/>
+        </w:rPr>
+        <w:t>conv_temperature</w:t>
+      </w:r>
+      <w:proofErr w:type="spellEnd"/>
+      <w:r>
+        <w:rPr>
+          <w:rFonts w:ascii="Calibri" w:eastAsia="Times New Roman" w:hAnsi="Calibri" w:cs="Segoe UI"/>
+          <w:color w:val="1F4E79" w:themeColor="accent1" w:themeShade="80"/>
+          <w:sz w:val="20"/>
+          <w:lang w:val="en-US"/>
+        </w:rPr>
+        <w:t>*</w:t>
+      </w:r>
+      <w:proofErr w:type="spellStart"/>
+      <w:r>
+        <w:rPr>
+          <w:rFonts w:ascii="Calibri" w:eastAsia="Times New Roman" w:hAnsi="Calibri" w:cs="Segoe UI"/>
+          <w:color w:val="1F4E79" w:themeColor="accent1" w:themeShade="80"/>
+          <w:sz w:val="20"/>
+          <w:lang w:val="en-US"/>
+        </w:rPr>
+        <w:t>conv_temperature</w:t>
+      </w:r>
+      <w:proofErr w:type="spellEnd"/>
+      <w:r>
+        <w:rPr>
+          <w:rFonts w:ascii="Calibri" w:eastAsia="Times New Roman" w:hAnsi="Calibri" w:cs="Segoe UI"/>
+          <w:color w:val="1F4E79" w:themeColor="accent1" w:themeShade="80"/>
+          <w:sz w:val="20"/>
+          <w:lang w:val="en-US"/>
+        </w:rPr>
+        <w:t xml:space="preserve">*-0.00016973) </w:t>
+      </w:r>
+      <w:proofErr w:type="gramStart"/>
+      <w:r>
+        <w:rPr>
+          <w:rFonts w:ascii="Calibri" w:eastAsia="Times New Roman" w:hAnsi="Calibri" w:cs="Segoe UI"/>
+          <w:color w:val="1F4E79" w:themeColor="accent1" w:themeShade="80"/>
+          <w:sz w:val="20"/>
+          <w:lang w:val="en-US"/>
+        </w:rPr>
+        <w:t>+  /</w:t>
+      </w:r>
+      <w:proofErr w:type="gramEnd"/>
+      <w:r>
+        <w:rPr>
+          <w:rFonts w:ascii="Calibri" w:eastAsia="Times New Roman" w:hAnsi="Calibri" w:cs="Segoe UI"/>
+          <w:color w:val="1F4E79" w:themeColor="accent1" w:themeShade="80"/>
+          <w:sz w:val="20"/>
+          <w:lang w:val="en-US"/>
+        </w:rPr>
+        <w:t>/x^2</w:t>
+      </w:r>
+    </w:p>
+    <w:p>
+      <w:pPr>
+        <w:shd w:val="clear" w:color="auto" w:fill="FFFFFF"/>
+        <w:spacing w:after="0"/>
+        <w:rPr>
+          <w:rFonts w:ascii="Calibri" w:eastAsia="Times New Roman" w:hAnsi="Calibri" w:cs="Segoe UI"/>
+          <w:color w:val="1F4E79" w:themeColor="accent1" w:themeShade="80"/>
+          <w:sz w:val="20"/>
+          <w:lang w:val="en-US"/>
+        </w:rPr>
+      </w:pPr>
+      <w:r>
+        <w:rPr>
+          <w:rFonts w:ascii="Calibri" w:eastAsia="Times New Roman" w:hAnsi="Calibri" w:cs="Segoe UI"/>
+          <w:color w:val="1F4E79" w:themeColor="accent1" w:themeShade="80"/>
+          <w:sz w:val="20"/>
+          <w:lang w:val="en-US"/>
+        </w:rPr>
+        <w:tab/>
+      </w:r>
+      <w:r>
+        <w:rPr>
+          <w:rFonts w:ascii="Calibri" w:eastAsia="Times New Roman" w:hAnsi="Calibri" w:cs="Segoe UI"/>
+          <w:color w:val="1F4E79" w:themeColor="accent1" w:themeShade="80"/>
+          <w:sz w:val="20"/>
+          <w:lang w:val="en-US"/>
+        </w:rPr>
+        <w:tab/>
+        <w:t xml:space="preserve">   (</w:t>
+      </w:r>
+      <w:proofErr w:type="spellStart"/>
+      <w:r>
+        <w:rPr>
+          <w:rFonts w:ascii="Calibri" w:eastAsia="Times New Roman" w:hAnsi="Calibri" w:cs="Segoe UI"/>
+          <w:color w:val="1F4E79" w:themeColor="accent1" w:themeShade="80"/>
+          <w:sz w:val="20"/>
+          <w:lang w:val="en-US"/>
+        </w:rPr>
+        <w:t>conv_temperature</w:t>
+      </w:r>
+      <w:proofErr w:type="spellEnd"/>
+      <w:r>
+        <w:rPr>
+          <w:rFonts w:ascii="Calibri" w:eastAsia="Times New Roman" w:hAnsi="Calibri" w:cs="Segoe UI"/>
+          <w:color w:val="1F4E79" w:themeColor="accent1" w:themeShade="80"/>
+          <w:sz w:val="20"/>
+          <w:lang w:val="en-US"/>
+        </w:rPr>
+        <w:t xml:space="preserve">*0.69969095) </w:t>
+      </w:r>
+      <w:proofErr w:type="gramStart"/>
+      <w:r>
+        <w:rPr>
+          <w:rFonts w:ascii="Calibri" w:eastAsia="Times New Roman" w:hAnsi="Calibri" w:cs="Segoe UI"/>
+          <w:color w:val="1F4E79" w:themeColor="accent1" w:themeShade="80"/>
+          <w:sz w:val="20"/>
+          <w:lang w:val="en-US"/>
+        </w:rPr>
+        <w:t>+  /</w:t>
+      </w:r>
+      <w:proofErr w:type="gramEnd"/>
+      <w:r>
+        <w:rPr>
+          <w:rFonts w:ascii="Calibri" w:eastAsia="Times New Roman" w:hAnsi="Calibri" w:cs="Segoe UI"/>
+          <w:color w:val="1F4E79" w:themeColor="accent1" w:themeShade="80"/>
+          <w:sz w:val="20"/>
+          <w:lang w:val="en-US"/>
+        </w:rPr>
+        <w:t>/x^1</w:t>
+      </w:r>
+    </w:p>
+    <w:p>
+      <w:pPr>
+        <w:shd w:val="clear" w:color="auto" w:fill="FFFFFF"/>
+        <w:spacing w:after="0"/>
+        <w:rPr>
+          <w:rFonts w:ascii="Calibri" w:eastAsia="Times New Roman" w:hAnsi="Calibri" w:cs="Segoe UI"/>
+          <w:color w:val="1F4E79" w:themeColor="accent1" w:themeShade="80"/>
+          <w:sz w:val="20"/>
+          <w:lang w:val="en-US"/>
+        </w:rPr>
+      </w:pPr>
+      <w:r>
+        <w:rPr>
+          <w:rFonts w:ascii="Calibri" w:eastAsia="Times New Roman" w:hAnsi="Calibri" w:cs="Segoe UI"/>
+          <w:color w:val="1F4E79" w:themeColor="accent1" w:themeShade="80"/>
+          <w:sz w:val="20"/>
+          <w:lang w:val="en-US"/>
+        </w:rPr>
+        <w:tab/>
+      </w:r>
+      <w:r>
+        <w:rPr>
+          <w:rFonts w:ascii="Calibri" w:eastAsia="Times New Roman" w:hAnsi="Calibri" w:cs="Segoe UI"/>
+          <w:color w:val="1F4E79" w:themeColor="accent1" w:themeShade="80"/>
+          <w:sz w:val="20"/>
+          <w:lang w:val="en-US"/>
+        </w:rPr>
+        <w:tab/>
+        <w:t>-653.</w:t>
+      </w:r>
+      <w:proofErr w:type="gramStart"/>
+      <w:r>
+        <w:rPr>
+          <w:rFonts w:ascii="Calibri" w:eastAsia="Times New Roman" w:hAnsi="Calibri" w:cs="Segoe UI"/>
+          <w:color w:val="1F4E79" w:themeColor="accent1" w:themeShade="80"/>
+          <w:sz w:val="20"/>
+          <w:lang w:val="en-US"/>
+        </w:rPr>
+        <w:t>10731030;  /</w:t>
+      </w:r>
+      <w:proofErr w:type="gramEnd"/>
+      <w:r>
+        <w:rPr>
+          <w:rFonts w:ascii="Calibri" w:eastAsia="Times New Roman" w:hAnsi="Calibri" w:cs="Segoe UI"/>
+          <w:color w:val="1F4E79" w:themeColor="accent1" w:themeShade="80"/>
+          <w:sz w:val="20"/>
+          <w:lang w:val="en-US"/>
+        </w:rPr>
+        <w:t xml:space="preserve">/x^0 </w:t>
+      </w:r>
+    </w:p>
+    <w:p>
+      <w:pPr>
+        <w:shd w:val="clear" w:color="auto" w:fill="FFFFFF"/>
+        <w:spacing w:after="0"/>
+        <w:rPr>
+          <w:rFonts w:ascii="Calibri" w:eastAsia="Times New Roman" w:hAnsi="Calibri" w:cs="Segoe UI"/>
+          <w:color w:val="1F4E79" w:themeColor="accent1" w:themeShade="80"/>
+          <w:sz w:val="20"/>
+          <w:lang w:val="en-US"/>
+        </w:rPr>
+      </w:pPr>
+      <w:proofErr w:type="spellStart"/>
+      <w:r>
+        <w:rPr>
+          <w:rFonts w:ascii="Calibri" w:eastAsia="Times New Roman" w:hAnsi="Calibri" w:cs="Segoe UI"/>
+          <w:color w:val="1F4E79" w:themeColor="accent1" w:themeShade="80"/>
+          <w:sz w:val="20"/>
+          <w:lang w:val="en-US"/>
+        </w:rPr>
+        <w:t>conv_temp_C</w:t>
+      </w:r>
+      <w:proofErr w:type="spellEnd"/>
+      <w:r>
+        <w:rPr>
+          <w:rFonts w:ascii="Calibri" w:eastAsia="Times New Roman" w:hAnsi="Calibri" w:cs="Segoe UI"/>
+          <w:color w:val="1F4E79" w:themeColor="accent1" w:themeShade="80"/>
+          <w:sz w:val="20"/>
+          <w:lang w:val="en-US"/>
+        </w:rPr>
+        <w:t xml:space="preserve"> += 7.0</w:t>
+      </w:r>
+      <w:proofErr w:type="gramStart"/>
+      <w:r>
+        <w:rPr>
+          <w:rFonts w:ascii="Calibri" w:eastAsia="Times New Roman" w:hAnsi="Calibri" w:cs="Segoe UI"/>
+          <w:color w:val="1F4E79" w:themeColor="accent1" w:themeShade="80"/>
+          <w:sz w:val="20"/>
+          <w:lang w:val="en-US"/>
+        </w:rPr>
+        <w:t>f;  /</w:t>
+      </w:r>
+      <w:proofErr w:type="gramEnd"/>
+      <w:r>
+        <w:rPr>
+          <w:rFonts w:ascii="Calibri" w:eastAsia="Times New Roman" w:hAnsi="Calibri" w:cs="Segoe UI"/>
+          <w:color w:val="1F4E79" w:themeColor="accent1" w:themeShade="80"/>
+          <w:sz w:val="20"/>
+          <w:lang w:val="en-US"/>
+        </w:rPr>
+        <w:t>/offset compensation (junction temperature)</w:t>
+      </w:r>
+    </w:p>
+    <w:p>
+      <w:pPr>
+        <w:shd w:val="clear" w:color="auto" w:fill="FFFFFF"/>
+        <w:spacing w:after="0"/>
+        <w:rPr>
+          <w:rFonts w:ascii="Calibri" w:eastAsia="Times New Roman" w:hAnsi="Calibri" w:cs="Segoe UI"/>
+          <w:color w:val="1F4E79" w:themeColor="accent1" w:themeShade="80"/>
+          <w:sz w:val="20"/>
+          <w:lang w:val="en-US"/>
+        </w:rPr>
+      </w:pPr>
+    </w:p>
+    <w:p>
+      <w:pPr>
+        <w:shd w:val="clear" w:color="auto" w:fill="FFFFFF"/>
+        <w:spacing w:after="0"/>
+        <w:rPr>
+          <w:rFonts w:ascii="Calibri" w:eastAsia="Times New Roman" w:hAnsi="Calibri" w:cs="Segoe UI"/>
+          <w:color w:val="1F4E79" w:themeColor="accent1" w:themeShade="80"/>
+          <w:sz w:val="20"/>
+          <w:lang w:val="en-US"/>
+        </w:rPr>
+      </w:pPr>
+    </w:p>
+    <w:p>
+      <w:pPr>
+        <w:pStyle w:val="Heading1"/>
+      </w:pPr>
+      <w:proofErr w:type="spellStart"/>
+      <w:r>
+        <w:t>Version</w:t>
+      </w:r>
+      <w:proofErr w:type="spellEnd"/>
+      <w:r>
+        <w:t xml:space="preserve"> </w:t>
+      </w:r>
+      <w:proofErr w:type="spellStart"/>
+      <w:r>
+        <w:t>control</w:t>
+      </w:r>
+      <w:proofErr w:type="spellEnd"/>
+    </w:p>
+    <w:p>
+      <w:pPr>
+        <w:shd w:val="clear" w:color="auto" w:fill="FFFFFF"/>
+        <w:spacing w:after="0"/>
+        <w:rPr>
+          <w:rFonts w:ascii="Calibri" w:eastAsia="Times New Roman" w:hAnsi="Calibri" w:cs="Segoe UI"/>
+          <w:color w:val="24292E"/>
+          <w:lang w:val="en-US"/>
+        </w:rPr>
+      </w:pPr>
+      <w:r>
+        <w:rPr>
+          <w:rFonts w:ascii="Calibri" w:eastAsia="Times New Roman" w:hAnsi="Calibri" w:cs="Segoe UI"/>
+          <w:color w:val="24292E"/>
+          <w:lang w:val="en-US"/>
+        </w:rPr>
+        <w:t xml:space="preserve">V1.0 – preliminary – </w:t>
+      </w:r>
+      <w:hyperlink r:id="rId20" w:history="1">
+        <w:r>
+          <w:rPr>
+            <w:rStyle w:val="Hyperlink"/>
+            <w:rFonts w:ascii="Calibri" w:eastAsia="Times New Roman" w:hAnsi="Calibri" w:cs="Segoe UI"/>
+            <w:lang w:val="en-US"/>
+          </w:rPr>
+          <w:t>v.morais@fe.up.pt</w:t>
+        </w:r>
+      </w:hyperlink>
+    </w:p>
+    <w:p>
+      <w:pPr>
+        <w:shd w:val="clear" w:color="auto" w:fill="FFFFFF"/>
+        <w:spacing w:after="0"/>
+        <w:rPr>
+          <w:rFonts w:ascii="Calibri" w:eastAsia="Times New Roman" w:hAnsi="Calibri" w:cs="Segoe UI"/>
+          <w:color w:val="24292E"/>
+          <w:lang w:val="en-US"/>
+        </w:rPr>
+      </w:pPr>
+      <w:r>
+        <w:rPr>
+          <w:rFonts w:ascii="Calibri" w:eastAsia="Times New Roman" w:hAnsi="Calibri" w:cs="Segoe UI"/>
+          <w:color w:val="24292E"/>
+          <w:lang w:val="en-US"/>
+        </w:rPr>
+        <w:t xml:space="preserve">V1.1 – added PWM generation details, ADC details and minor updates in the How to use section – </w:t>
+      </w:r>
+      <w:hyperlink r:id="rId21" w:history="1">
+        <w:r>
+          <w:rPr>
+            <w:rStyle w:val="Hyperlink"/>
+            <w:rFonts w:ascii="Calibri" w:eastAsia="Times New Roman" w:hAnsi="Calibri" w:cs="Segoe UI"/>
+            <w:lang w:val="en-US"/>
+          </w:rPr>
+          <w:t>v.morais@fe.up.pt</w:t>
+        </w:r>
+      </w:hyperlink>
+    </w:p>
+    <w:p>
+      <w:pPr>
+        <w:shd w:val="clear" w:color="auto" w:fill="FFFFFF"/>
+        <w:spacing w:after="0"/>
+        <w:rPr>
+          <w:rFonts w:ascii="Calibri" w:eastAsia="Times New Roman" w:hAnsi="Calibri" w:cs="Segoe UI"/>
+          <w:color w:val="24292E"/>
+          <w:lang w:val="en-US"/>
+        </w:rPr>
+      </w:pPr>
+      <w:r>
+        <w:rPr>
+          <w:rFonts w:ascii="Calibri" w:eastAsia="Times New Roman" w:hAnsi="Calibri" w:cs="Segoe UI"/>
+          <w:color w:val="24292E"/>
+          <w:lang w:val="en-US"/>
+        </w:rPr>
+        <w:t xml:space="preserve">V1.2 - </w:t>
+      </w:r>
+      <w:bookmarkStart w:id="0" w:name="_GoBack"/>
       <w:bookmarkEnd w:id="0"/>
     </w:p>
     <w:sectPr>
@@ -2308,7 +5574,6 @@
     <w:next w:val="Normal"/>
     <w:link w:val="Heading2Char"/>
     <w:uiPriority w:val="9"/>
-    <w:semiHidden/>
     <w:unhideWhenUsed/>
     <w:qFormat/>
     <w:rsid w:val="004B03FD"/>
@@ -2571,7 +5836,6 @@
     <w:basedOn w:val="DefaultParagraphFont"/>
     <w:link w:val="Heading2"/>
     <w:uiPriority w:val="9"/>
-    <w:semiHidden/>
     <w:rsid w:val="004B03FD"/>
     <w:rPr>
       <w:rFonts w:asciiTheme="majorHAnsi" w:eastAsiaTheme="majorEastAsia" w:hAnsiTheme="majorHAnsi" w:cstheme="majorBidi"/>

--- a/1. Functional/guide.docx
+++ b/1. Functional/guide.docx
@@ -2709,7 +2709,23 @@
           <w:color w:val="24292E"/>
           <w:lang w:val="en-US"/>
         </w:rPr>
-        <w:t>Due to the precision of the resistors in the resistor divider, an offset and gain error occurs. A practical calibration of each sensor is recommended, with the calibration procedures presented in section 5.4.</w:t>
+        <w:t xml:space="preserve">Due to the precision of the resistors in the resistor divider, an offset and gain error occurs. A practical calibration of each sensor is recommended, with the calibration procedures presented in section </w:t>
+      </w:r>
+      <w:r>
+        <w:rPr>
+          <w:rFonts w:ascii="Calibri" w:eastAsia="Times New Roman" w:hAnsi="Calibri" w:cs="Segoe UI"/>
+          <w:color w:val="24292E"/>
+          <w:lang w:val="en-US"/>
+        </w:rPr>
+        <w:t>6</w:t>
+      </w:r>
+      <w:r>
+        <w:rPr>
+          <w:rFonts w:ascii="Calibri" w:eastAsia="Times New Roman" w:hAnsi="Calibri" w:cs="Segoe UI"/>
+          <w:color w:val="24292E"/>
+          <w:lang w:val="en-US"/>
+        </w:rPr>
+        <w:t>.4.</w:t>
       </w:r>
     </w:p>
     <w:p>
@@ -3032,7 +3048,23 @@
           <w:color w:val="24292E"/>
           <w:lang w:val="en-US"/>
         </w:rPr>
-        <w:t>Due to the precision of the resistors, an offset and gain error occurs. A practical calibration of each sensor is recommended, with the calibration procedures presented in section 5.4.</w:t>
+        <w:t xml:space="preserve">Due to the precision of the resistors, an offset and gain error occurs. A practical calibration of each sensor is recommended, with the calibration procedures presented in section </w:t>
+      </w:r>
+      <w:r>
+        <w:rPr>
+          <w:rFonts w:ascii="Calibri" w:eastAsia="Times New Roman" w:hAnsi="Calibri" w:cs="Segoe UI"/>
+          <w:color w:val="24292E"/>
+          <w:lang w:val="en-US"/>
+        </w:rPr>
+        <w:t>6</w:t>
+      </w:r>
+      <w:r>
+        <w:rPr>
+          <w:rFonts w:ascii="Calibri" w:eastAsia="Times New Roman" w:hAnsi="Calibri" w:cs="Segoe UI"/>
+          <w:color w:val="24292E"/>
+          <w:lang w:val="en-US"/>
+        </w:rPr>
+        <w:t>.4.</w:t>
       </w:r>
     </w:p>
     <w:p>
@@ -3748,7 +3780,25 @@
           <w:color w:val="24292E"/>
           <w:lang w:val="en-US"/>
         </w:rPr>
-        <w:t>Due to the precision of the resistors in the resistor divider, an offset and gain error occurs. A practical calibration of each sensor is recommended, with the calibration procedures presented in section 5.4.</w:t>
+        <w:t xml:space="preserve">Due to the precision of the resistors in the resistor divider, an offset and gain error occurs. A practical calibration of each sensor is recommended, with the calibration procedures presented in section </w:t>
+      </w:r>
+      <w:r>
+        <w:rPr>
+          <w:rFonts w:ascii="Calibri" w:eastAsia="Times New Roman" w:hAnsi="Calibri" w:cs="Segoe UI"/>
+          <w:color w:val="24292E"/>
+          <w:lang w:val="en-US"/>
+        </w:rPr>
+        <w:t>6</w:t>
+      </w:r>
+      <w:bookmarkStart w:id="0" w:name="_GoBack"/>
+      <w:bookmarkEnd w:id="0"/>
+      <w:r>
+        <w:rPr>
+          <w:rFonts w:ascii="Calibri" w:eastAsia="Times New Roman" w:hAnsi="Calibri" w:cs="Segoe UI"/>
+          <w:color w:val="24292E"/>
+          <w:lang w:val="en-US"/>
+        </w:rPr>
+        <w:t>.4.</w:t>
       </w:r>
     </w:p>
     <w:p>
@@ -4613,8 +4663,6 @@
         </w:rPr>
         <w:t xml:space="preserve">V1.2 - </w:t>
       </w:r>
-      <w:bookmarkStart w:id="0" w:name="_GoBack"/>
-      <w:bookmarkEnd w:id="0"/>
     </w:p>
     <w:sectPr>
       <w:pgSz w:w="11906" w:h="16838"/>
